--- a/Overview.docx
+++ b/Overview.docx
@@ -58,111 +58,7 @@
           <w:lang w:eastAsia="en-GB"/>
           <w14:ligatures w14:val="none"/>
         </w:rPr>
-        <w:t xml:space="preserve">In this lab, you take many of the concepts introduced in a batch context and apply them in a streaming context to create a pipeline </w:t>
-      </w:r>
-      <w:proofErr w:type="gramStart"/>
-      <w:r>
-        <w:rPr>
-          <w:rFonts w:ascii="Roboto" w:eastAsia="Times New Roman" w:hAnsi="Roboto" w:cs="Times New Roman"/>
-          <w:color w:val="202124"/>
-          <w:kern w:val="0"/>
-          <w:sz w:val="24"/>
-          <w:szCs w:val="24"/>
-          <w:lang w:eastAsia="en-GB"/>
-          <w14:ligatures w14:val="none"/>
-        </w:rPr>
-        <w:t>similar to</w:t>
-      </w:r>
-      <w:proofErr w:type="gramEnd"/>
-      <w:r>
-        <w:rPr>
-          <w:rFonts w:ascii="Roboto" w:eastAsia="Times New Roman" w:hAnsi="Roboto" w:cs="Times New Roman"/>
-          <w:color w:val="202124"/>
-          <w:kern w:val="0"/>
-          <w:sz w:val="24"/>
-          <w:szCs w:val="24"/>
-          <w:lang w:eastAsia="en-GB"/>
-          <w14:ligatures w14:val="none"/>
-        </w:rPr>
-        <w:t xml:space="preserve"> </w:t>
-      </w:r>
-      <w:proofErr w:type="spellStart"/>
-      <w:r>
-        <w:rPr>
-          <w:rFonts w:ascii="Roboto" w:eastAsia="Times New Roman" w:hAnsi="Roboto" w:cs="Times New Roman"/>
-          <w:color w:val="202124"/>
-          <w:kern w:val="0"/>
-          <w:sz w:val="24"/>
-          <w:szCs w:val="24"/>
-          <w:lang w:eastAsia="en-GB"/>
-          <w14:ligatures w14:val="none"/>
-        </w:rPr>
-        <w:t>batch_minute_traffic_pipeline</w:t>
-      </w:r>
-      <w:proofErr w:type="spellEnd"/>
-      <w:r>
-        <w:rPr>
-          <w:rFonts w:ascii="Roboto" w:eastAsia="Times New Roman" w:hAnsi="Roboto" w:cs="Times New Roman"/>
-          <w:color w:val="202124"/>
-          <w:kern w:val="0"/>
-          <w:sz w:val="24"/>
-          <w:szCs w:val="24"/>
-          <w:lang w:eastAsia="en-GB"/>
-          <w14:ligatures w14:val="none"/>
-        </w:rPr>
-        <w:t xml:space="preserve">, but which operates in real time. The finished pipeline will first read JSON messages from Pub/Sub and parse those messages before branching. One branch writes some raw data to </w:t>
-      </w:r>
-      <w:proofErr w:type="spellStart"/>
-      <w:r>
-        <w:rPr>
-          <w:rFonts w:ascii="Roboto" w:eastAsia="Times New Roman" w:hAnsi="Roboto" w:cs="Times New Roman"/>
-          <w:color w:val="202124"/>
-          <w:kern w:val="0"/>
-          <w:sz w:val="24"/>
-          <w:szCs w:val="24"/>
-          <w:lang w:eastAsia="en-GB"/>
-          <w14:ligatures w14:val="none"/>
-        </w:rPr>
-        <w:t>BigQuery</w:t>
-      </w:r>
-      <w:proofErr w:type="spellEnd"/>
-      <w:r>
-        <w:rPr>
-          <w:rFonts w:ascii="Roboto" w:eastAsia="Times New Roman" w:hAnsi="Roboto" w:cs="Times New Roman"/>
-          <w:color w:val="202124"/>
-          <w:kern w:val="0"/>
-          <w:sz w:val="24"/>
-          <w:szCs w:val="24"/>
-          <w:lang w:eastAsia="en-GB"/>
-          <w14:ligatures w14:val="none"/>
-        </w:rPr>
-        <w:t xml:space="preserve"> and takes note of event and processing time. The other branch windows and aggregates the data and then writes the results to </w:t>
-      </w:r>
-      <w:proofErr w:type="spellStart"/>
-      <w:r>
-        <w:rPr>
-          <w:rFonts w:ascii="Roboto" w:eastAsia="Times New Roman" w:hAnsi="Roboto" w:cs="Times New Roman"/>
-          <w:color w:val="202124"/>
-          <w:kern w:val="0"/>
-          <w:sz w:val="24"/>
-          <w:szCs w:val="24"/>
-          <w:lang w:eastAsia="en-GB"/>
-          <w14:ligatures w14:val="none"/>
-        </w:rPr>
-        <w:t>BigQuery</w:t>
-      </w:r>
-      <w:proofErr w:type="spellEnd"/>
-      <w:r>
-        <w:rPr>
-          <w:rFonts w:ascii="Roboto" w:eastAsia="Times New Roman" w:hAnsi="Roboto" w:cs="Times New Roman"/>
-          <w:color w:val="202124"/>
-          <w:kern w:val="0"/>
-          <w:sz w:val="24"/>
-          <w:szCs w:val="24"/>
-          <w:lang w:eastAsia="en-GB"/>
-          <w14:ligatures w14:val="none"/>
-        </w:rPr>
-        <w:t>.</w:t>
+        <w:t>In this lab, you take many of the concepts introduced in a batch context and apply them in a streaming context to create a pipeline similar to batch_minute_traffic_pipeline, but which operates in real time. The finished pipeline will first read JSON messages from Pub/Sub and parse those messages before branching. One branch writes some raw data to BigQuery and takes note of event and processing time. The other branch windows and aggregates the data and then writes the results to BigQuery.</w:t>
       </w:r>
     </w:p>
     <w:p>
@@ -458,7 +354,6 @@
           <w:szCs w:val="36"/>
         </w:rPr>
       </w:pPr>
-      <w:proofErr w:type="spellStart"/>
       <w:r>
         <w:rPr>
           <w:rFonts w:ascii="Roboto" w:hAnsi="Roboto"/>
@@ -468,19 +363,7 @@
           <w:sz w:val="36"/>
           <w:szCs w:val="36"/>
         </w:rPr>
-        <w:t>Jupyter</w:t>
-      </w:r>
-      <w:proofErr w:type="spellEnd"/>
-      <w:r>
-        <w:rPr>
-          <w:rFonts w:ascii="Roboto" w:hAnsi="Roboto"/>
-          <w:b w:val="0"/>
-          <w:bCs w:val="0"/>
-          <w:color w:val="202124"/>
-          <w:sz w:val="36"/>
-          <w:szCs w:val="36"/>
-        </w:rPr>
-        <w:t xml:space="preserve"> notebook-based development environment setup</w:t>
+        <w:t>Jupyter notebook-based development environment setup</w:t>
       </w:r>
     </w:p>
     <w:p>
@@ -749,7 +632,6 @@
         </w:rPr>
         <w:t>In the dialog box that appears, set the region to </w:t>
       </w:r>
-      <w:proofErr w:type="gramStart"/>
       <w:r>
         <w:rPr>
           <w:rStyle w:val="HTMLCode"/>
@@ -761,7 +643,6 @@
         </w:rPr>
         <w:t>REGION</w:t>
       </w:r>
-      <w:proofErr w:type="gramEnd"/>
       <w:r>
         <w:rPr>
           <w:rFonts w:ascii="Roboto" w:hAnsi="Roboto"/>
@@ -798,44 +679,25 @@
         <w:t>Note: </w:t>
       </w:r>
       <w:r>
-        <w:t xml:space="preserve">The environment may take 3 - 5 minutes to be fully provisioned. Please wait until the step is </w:t>
-      </w:r>
-      <w:proofErr w:type="spellStart"/>
-      <w:r>
-        <w:t>complete.</w:t>
+        <w:t>The environment may take 3 - 5 minutes to be fully provisioned. Please wait until the step is complete.</w:t>
       </w:r>
       <w:r>
         <w:rPr>
           <w:rStyle w:val="Strong"/>
         </w:rPr>
-        <w:t>Note</w:t>
-      </w:r>
-      <w:proofErr w:type="spellEnd"/>
+        <w:t>Note: </w:t>
+      </w:r>
+      <w:r>
+        <w:t>Click </w:t>
+      </w:r>
       <w:r>
         <w:rPr>
           <w:rStyle w:val="Strong"/>
         </w:rPr>
-        <w:t>: </w:t>
-      </w:r>
-      <w:r>
-        <w:t>Click </w:t>
-      </w:r>
-      <w:r>
-        <w:rPr>
-          <w:rStyle w:val="Strong"/>
-        </w:rPr>
         <w:t>Enable Notebook API</w:t>
       </w:r>
       <w:r>
-        <w:t xml:space="preserve"> to enable the notebook </w:t>
-      </w:r>
-      <w:proofErr w:type="spellStart"/>
-      <w:r>
-        <w:t>api</w:t>
-      </w:r>
-      <w:proofErr w:type="spellEnd"/>
-      <w:r>
-        <w:t>.</w:t>
+        <w:t> to enable the notebook api.</w:t>
       </w:r>
     </w:p>
     <w:p>
@@ -871,23 +733,7 @@
           <w:rFonts w:ascii="Roboto" w:hAnsi="Roboto"/>
           <w:color w:val="202124"/>
         </w:rPr>
-        <w:t xml:space="preserve"> link next to your Notebook name. This will </w:t>
-      </w:r>
-      <w:proofErr w:type="gramStart"/>
-      <w:r>
-        <w:rPr>
-          <w:rFonts w:ascii="Roboto" w:hAnsi="Roboto"/>
-          <w:color w:val="202124"/>
-        </w:rPr>
-        <w:t>open up</w:t>
-      </w:r>
-      <w:proofErr w:type="gramEnd"/>
-      <w:r>
-        <w:rPr>
-          <w:rFonts w:ascii="Roboto" w:hAnsi="Roboto"/>
-          <w:color w:val="202124"/>
-        </w:rPr>
-        <w:t xml:space="preserve"> your environment in a new tab in your browser.</w:t>
+        <w:t> link next to your Notebook name. This will open up your environment in a new tab in your browser.</w:t>
       </w:r>
     </w:p>
     <w:p>
@@ -989,23 +835,7 @@
           <w:rFonts w:ascii="Roboto" w:hAnsi="Roboto"/>
           <w:color w:val="202124"/>
         </w:rPr>
-        <w:t xml:space="preserve">. This will </w:t>
-      </w:r>
-      <w:proofErr w:type="gramStart"/>
-      <w:r>
-        <w:rPr>
-          <w:rFonts w:ascii="Roboto" w:hAnsi="Roboto"/>
-          <w:color w:val="202124"/>
-        </w:rPr>
-        <w:t>open up</w:t>
-      </w:r>
-      <w:proofErr w:type="gramEnd"/>
-      <w:r>
-        <w:rPr>
-          <w:rFonts w:ascii="Roboto" w:hAnsi="Roboto"/>
-          <w:color w:val="202124"/>
-        </w:rPr>
-        <w:t xml:space="preserve"> a terminal where you can run all the commands in this lab.</w:t>
+        <w:t>. This will open up a terminal where you can run all the commands in this lab.</w:t>
       </w:r>
     </w:p>
     <w:p>
@@ -1163,59 +993,7 @@
           <w:lang w:eastAsia="en-GB"/>
           <w14:ligatures w14:val="none"/>
         </w:rPr>
-        <w:t>cd /home/</w:t>
-      </w:r>
-      <w:proofErr w:type="spellStart"/>
-      <w:r>
-        <w:rPr>
-          <w:rFonts w:ascii="Roboto Mono" w:eastAsia="Times New Roman" w:hAnsi="Roboto Mono" w:cs="Courier New"/>
-          <w:color w:val="000000"/>
-          <w:kern w:val="0"/>
-          <w:sz w:val="21"/>
-          <w:szCs w:val="21"/>
-          <w:lang w:eastAsia="en-GB"/>
-          <w14:ligatures w14:val="none"/>
-        </w:rPr>
-        <w:t>jupyter</w:t>
-      </w:r>
-      <w:proofErr w:type="spellEnd"/>
-      <w:r>
-        <w:rPr>
-          <w:rFonts w:ascii="Roboto Mono" w:eastAsia="Times New Roman" w:hAnsi="Roboto Mono" w:cs="Courier New"/>
-          <w:color w:val="000000"/>
-          <w:kern w:val="0"/>
-          <w:sz w:val="21"/>
-          <w:szCs w:val="21"/>
-          <w:lang w:eastAsia="en-GB"/>
-          <w14:ligatures w14:val="none"/>
-        </w:rPr>
-        <w:t>/training-data-analyst/quests/</w:t>
-      </w:r>
-      <w:proofErr w:type="spellStart"/>
-      <w:r>
-        <w:rPr>
-          <w:rFonts w:ascii="Roboto Mono" w:eastAsia="Times New Roman" w:hAnsi="Roboto Mono" w:cs="Courier New"/>
-          <w:color w:val="000000"/>
-          <w:kern w:val="0"/>
-          <w:sz w:val="21"/>
-          <w:szCs w:val="21"/>
-          <w:lang w:eastAsia="en-GB"/>
-          <w14:ligatures w14:val="none"/>
-        </w:rPr>
-        <w:t>dataflow_python</w:t>
-      </w:r>
-      <w:proofErr w:type="spellEnd"/>
-      <w:r>
-        <w:rPr>
-          <w:rFonts w:ascii="Roboto Mono" w:eastAsia="Times New Roman" w:hAnsi="Roboto Mono" w:cs="Courier New"/>
-          <w:color w:val="000000"/>
-          <w:kern w:val="0"/>
-          <w:sz w:val="21"/>
-          <w:szCs w:val="21"/>
-          <w:lang w:eastAsia="en-GB"/>
-          <w14:ligatures w14:val="none"/>
-        </w:rPr>
-        <w:t>/</w:t>
+        <w:t>cd /home/jupyter/training-data-analyst/quests/dataflow_python/</w:t>
       </w:r>
     </w:p>
     <w:p>
@@ -1346,27 +1124,7 @@
           <w:sz w:val="21"/>
           <w:szCs w:val="21"/>
         </w:rPr>
-        <w:t>export BASE_DIR=$(</w:t>
-      </w:r>
-      <w:proofErr w:type="spellStart"/>
-      <w:r>
-        <w:rPr>
-          <w:rFonts w:ascii="Roboto Mono" w:hAnsi="Roboto Mono"/>
-          <w:color w:val="000000"/>
-          <w:sz w:val="21"/>
-          <w:szCs w:val="21"/>
-        </w:rPr>
-        <w:t>pwd</w:t>
-      </w:r>
-      <w:proofErr w:type="spellEnd"/>
-      <w:r>
-        <w:rPr>
-          <w:rFonts w:ascii="Roboto Mono" w:hAnsi="Roboto Mono"/>
-          <w:color w:val="000000"/>
-          <w:sz w:val="21"/>
-          <w:szCs w:val="21"/>
-        </w:rPr>
-        <w:t>)</w:t>
+        <w:t>export BASE_DIR=$(pwd)</w:t>
       </w:r>
     </w:p>
     <w:p>
@@ -1385,12 +1143,10 @@
       </w:r>
     </w:p>
     <w:p>
-      <w:proofErr w:type="spellStart"/>
       <w:r>
         <w:lastRenderedPageBreak/>
         <w:t>content_copy</w:t>
       </w:r>
-      <w:proofErr w:type="spellEnd"/>
     </w:p>
     <w:p>
       <w:pPr>
@@ -1469,25 +1225,14 @@
           <w:szCs w:val="21"/>
         </w:rPr>
       </w:pPr>
-      <w:proofErr w:type="spellStart"/>
-      <w:r>
-        <w:rPr>
-          <w:rFonts w:ascii="Roboto Mono" w:hAnsi="Roboto Mono"/>
-          <w:color w:val="000000"/>
-          <w:sz w:val="21"/>
-          <w:szCs w:val="21"/>
-        </w:rPr>
-        <w:t>sudo</w:t>
-      </w:r>
-      <w:proofErr w:type="spellEnd"/>
-      <w:r>
-        <w:rPr>
-          <w:rFonts w:ascii="Roboto Mono" w:hAnsi="Roboto Mono"/>
-          <w:color w:val="000000"/>
-          <w:sz w:val="21"/>
-          <w:szCs w:val="21"/>
-        </w:rPr>
-        <w:t xml:space="preserve"> apt-get install -y python3-venv</w:t>
+      <w:r>
+        <w:rPr>
+          <w:rFonts w:ascii="Roboto Mono" w:hAnsi="Roboto Mono"/>
+          <w:color w:val="000000"/>
+          <w:sz w:val="21"/>
+          <w:szCs w:val="21"/>
+        </w:rPr>
+        <w:t>sudo apt-get install -y python3-venv</w:t>
       </w:r>
     </w:p>
     <w:p>
@@ -1529,47 +1274,7 @@
           <w:sz w:val="21"/>
           <w:szCs w:val="21"/>
         </w:rPr>
-        <w:t xml:space="preserve">python3 -m </w:t>
-      </w:r>
-      <w:proofErr w:type="spellStart"/>
-      <w:r>
-        <w:rPr>
-          <w:rFonts w:ascii="Roboto Mono" w:hAnsi="Roboto Mono"/>
-          <w:color w:val="000000"/>
-          <w:sz w:val="21"/>
-          <w:szCs w:val="21"/>
-        </w:rPr>
-        <w:t>venv</w:t>
-      </w:r>
-      <w:proofErr w:type="spellEnd"/>
-      <w:r>
-        <w:rPr>
-          <w:rFonts w:ascii="Roboto Mono" w:hAnsi="Roboto Mono"/>
-          <w:color w:val="000000"/>
-          <w:sz w:val="21"/>
-          <w:szCs w:val="21"/>
-        </w:rPr>
-        <w:t xml:space="preserve"> </w:t>
-      </w:r>
-      <w:proofErr w:type="spellStart"/>
-      <w:r>
-        <w:rPr>
-          <w:rFonts w:ascii="Roboto Mono" w:hAnsi="Roboto Mono"/>
-          <w:color w:val="000000"/>
-          <w:sz w:val="21"/>
-          <w:szCs w:val="21"/>
-        </w:rPr>
-        <w:t>df</w:t>
-      </w:r>
-      <w:proofErr w:type="spellEnd"/>
-      <w:r>
-        <w:rPr>
-          <w:rFonts w:ascii="Roboto Mono" w:hAnsi="Roboto Mono"/>
-          <w:color w:val="000000"/>
-          <w:sz w:val="21"/>
-          <w:szCs w:val="21"/>
-        </w:rPr>
-        <w:t>-env</w:t>
+        <w:t>python3 -m venv df-env</w:t>
       </w:r>
     </w:p>
     <w:p>
@@ -1590,27 +1295,7 @@
           <w:sz w:val="21"/>
           <w:szCs w:val="21"/>
         </w:rPr>
-        <w:t xml:space="preserve">source </w:t>
-      </w:r>
-      <w:proofErr w:type="spellStart"/>
-      <w:r>
-        <w:rPr>
-          <w:rFonts w:ascii="Roboto Mono" w:hAnsi="Roboto Mono"/>
-          <w:color w:val="000000"/>
-          <w:sz w:val="21"/>
-          <w:szCs w:val="21"/>
-        </w:rPr>
-        <w:t>df</w:t>
-      </w:r>
-      <w:proofErr w:type="spellEnd"/>
-      <w:r>
-        <w:rPr>
-          <w:rFonts w:ascii="Roboto Mono" w:hAnsi="Roboto Mono"/>
-          <w:color w:val="000000"/>
-          <w:sz w:val="21"/>
-          <w:szCs w:val="21"/>
-        </w:rPr>
-        <w:t>-env/bin/activate</w:t>
+        <w:t>source df-env/bin/activate</w:t>
       </w:r>
     </w:p>
     <w:p>
@@ -1629,11 +1314,9 @@
       </w:r>
     </w:p>
     <w:p>
-      <w:proofErr w:type="spellStart"/>
       <w:r>
         <w:t>content_copy</w:t>
       </w:r>
-      <w:proofErr w:type="spellEnd"/>
     </w:p>
     <w:p>
       <w:pPr>
@@ -1675,27 +1358,7 @@
           <w:sz w:val="21"/>
           <w:szCs w:val="21"/>
         </w:rPr>
-        <w:t xml:space="preserve">python3 -m pip install -q --upgrade pip </w:t>
-      </w:r>
-      <w:proofErr w:type="spellStart"/>
-      <w:r>
-        <w:rPr>
-          <w:rFonts w:ascii="Roboto Mono" w:hAnsi="Roboto Mono"/>
-          <w:color w:val="000000"/>
-          <w:sz w:val="21"/>
-          <w:szCs w:val="21"/>
-        </w:rPr>
-        <w:t>setuptools</w:t>
-      </w:r>
-      <w:proofErr w:type="spellEnd"/>
-      <w:r>
-        <w:rPr>
-          <w:rFonts w:ascii="Roboto Mono" w:hAnsi="Roboto Mono"/>
-          <w:color w:val="000000"/>
-          <w:sz w:val="21"/>
-          <w:szCs w:val="21"/>
-        </w:rPr>
-        <w:t xml:space="preserve"> wheel</w:t>
+        <w:t>python3 -m pip install -q --upgrade pip setuptools wheel</w:t>
       </w:r>
     </w:p>
     <w:p>
@@ -1716,47 +1379,7 @@
           <w:sz w:val="21"/>
           <w:szCs w:val="21"/>
         </w:rPr>
-        <w:t xml:space="preserve">python3 -m pip install </w:t>
-      </w:r>
-      <w:proofErr w:type="spellStart"/>
-      <w:r>
-        <w:rPr>
-          <w:rFonts w:ascii="Roboto Mono" w:hAnsi="Roboto Mono"/>
-          <w:color w:val="000000"/>
-          <w:sz w:val="21"/>
-          <w:szCs w:val="21"/>
-        </w:rPr>
-        <w:t>apache</w:t>
-      </w:r>
-      <w:proofErr w:type="spellEnd"/>
-      <w:r>
-        <w:rPr>
-          <w:rFonts w:ascii="Roboto Mono" w:hAnsi="Roboto Mono"/>
-          <w:color w:val="000000"/>
-          <w:sz w:val="21"/>
-          <w:szCs w:val="21"/>
-        </w:rPr>
-        <w:t>-beam[</w:t>
-      </w:r>
-      <w:proofErr w:type="spellStart"/>
-      <w:r>
-        <w:rPr>
-          <w:rFonts w:ascii="Roboto Mono" w:hAnsi="Roboto Mono"/>
-          <w:color w:val="000000"/>
-          <w:sz w:val="21"/>
-          <w:szCs w:val="21"/>
-        </w:rPr>
-        <w:t>gcp</w:t>
-      </w:r>
-      <w:proofErr w:type="spellEnd"/>
-      <w:r>
-        <w:rPr>
-          <w:rFonts w:ascii="Roboto Mono" w:hAnsi="Roboto Mono"/>
-          <w:color w:val="000000"/>
-          <w:sz w:val="21"/>
-          <w:szCs w:val="21"/>
-        </w:rPr>
-        <w:t>]</w:t>
+        <w:t>python3 -m pip install apache-beam[gcp]</w:t>
       </w:r>
     </w:p>
     <w:p>
@@ -1775,11 +1398,9 @@
       </w:r>
     </w:p>
     <w:p>
-      <w:proofErr w:type="spellStart"/>
       <w:r>
         <w:t>content_copy</w:t>
       </w:r>
-      <w:proofErr w:type="spellEnd"/>
     </w:p>
     <w:p>
       <w:pPr>
@@ -1814,25 +1435,14 @@
           <w:szCs w:val="21"/>
         </w:rPr>
       </w:pPr>
-      <w:proofErr w:type="spellStart"/>
-      <w:r>
-        <w:rPr>
-          <w:rFonts w:ascii="Roboto Mono" w:hAnsi="Roboto Mono"/>
-          <w:color w:val="000000"/>
-          <w:sz w:val="21"/>
-          <w:szCs w:val="21"/>
-        </w:rPr>
-        <w:t>gcloud</w:t>
-      </w:r>
-      <w:proofErr w:type="spellEnd"/>
-      <w:r>
-        <w:rPr>
-          <w:rFonts w:ascii="Roboto Mono" w:hAnsi="Roboto Mono"/>
-          <w:color w:val="000000"/>
-          <w:sz w:val="21"/>
-          <w:szCs w:val="21"/>
-        </w:rPr>
-        <w:t xml:space="preserve"> services enable dataflow.googleapis.com</w:t>
+      <w:r>
+        <w:rPr>
+          <w:rFonts w:ascii="Roboto Mono" w:hAnsi="Roboto Mono"/>
+          <w:color w:val="000000"/>
+          <w:sz w:val="21"/>
+          <w:szCs w:val="21"/>
+        </w:rPr>
+        <w:t>gcloud services enable dataflow.googleapis.com</w:t>
       </w:r>
     </w:p>
     <w:p>
@@ -1851,11 +1461,9 @@
       </w:r>
     </w:p>
     <w:p>
-      <w:proofErr w:type="spellStart"/>
       <w:r>
         <w:t>content_copy</w:t>
       </w:r>
-      <w:proofErr w:type="spellEnd"/>
     </w:p>
     <w:p>
       <w:pPr>
@@ -1878,7 +1486,6 @@
         </w:rPr>
         <w:t>Finally, grant the </w:t>
       </w:r>
-      <w:proofErr w:type="spellStart"/>
       <w:r>
         <w:rPr>
           <w:rStyle w:val="HTMLCode"/>
@@ -1889,7 +1496,6 @@
         </w:rPr>
         <w:t>dataflow.worker</w:t>
       </w:r>
-      <w:proofErr w:type="spellEnd"/>
       <w:r>
         <w:rPr>
           <w:rFonts w:ascii="Roboto" w:hAnsi="Roboto"/>
@@ -1916,27 +1522,7 @@
           <w:sz w:val="21"/>
           <w:szCs w:val="21"/>
         </w:rPr>
-        <w:t>PROJECT_ID=$(</w:t>
-      </w:r>
-      <w:proofErr w:type="spellStart"/>
-      <w:r>
-        <w:rPr>
-          <w:rFonts w:ascii="Roboto Mono" w:hAnsi="Roboto Mono"/>
-          <w:color w:val="000000"/>
-          <w:sz w:val="21"/>
-          <w:szCs w:val="21"/>
-        </w:rPr>
-        <w:t>gcloud</w:t>
-      </w:r>
-      <w:proofErr w:type="spellEnd"/>
-      <w:r>
-        <w:rPr>
-          <w:rFonts w:ascii="Roboto Mono" w:hAnsi="Roboto Mono"/>
-          <w:color w:val="000000"/>
-          <w:sz w:val="21"/>
-          <w:szCs w:val="21"/>
-        </w:rPr>
-        <w:t xml:space="preserve"> config get-value project)</w:t>
+        <w:t>PROJECT_ID=$(gcloud config get-value project)</w:t>
       </w:r>
     </w:p>
     <w:p>
@@ -1957,27 +1543,7 @@
           <w:sz w:val="21"/>
           <w:szCs w:val="21"/>
         </w:rPr>
-        <w:t>export PROJECT_NUMBER=$(</w:t>
-      </w:r>
-      <w:proofErr w:type="spellStart"/>
-      <w:r>
-        <w:rPr>
-          <w:rFonts w:ascii="Roboto Mono" w:hAnsi="Roboto Mono"/>
-          <w:color w:val="000000"/>
-          <w:sz w:val="21"/>
-          <w:szCs w:val="21"/>
-        </w:rPr>
-        <w:t>gcloud</w:t>
-      </w:r>
-      <w:proofErr w:type="spellEnd"/>
-      <w:r>
-        <w:rPr>
-          <w:rFonts w:ascii="Roboto Mono" w:hAnsi="Roboto Mono"/>
-          <w:color w:val="000000"/>
-          <w:sz w:val="21"/>
-          <w:szCs w:val="21"/>
-        </w:rPr>
-        <w:t xml:space="preserve"> projects list --filter="$PROJECT_ID" --format="value(PROJECT_NUMBER)")</w:t>
+        <w:t>export PROJECT_NUMBER=$(gcloud projects list --filter="$PROJECT_ID" --format="value(PROJECT_NUMBER)")</w:t>
       </w:r>
     </w:p>
     <w:p>
@@ -2017,11 +1583,9 @@
       </w:r>
     </w:p>
     <w:p>
-      <w:proofErr w:type="spellStart"/>
       <w:r>
         <w:t>content_copy</w:t>
       </w:r>
-      <w:proofErr w:type="spellEnd"/>
     </w:p>
     <w:p>
       <w:pPr>
@@ -2127,23 +1691,7 @@
           <w:rFonts w:ascii="Roboto" w:hAnsi="Roboto"/>
           <w:color w:val="202124"/>
         </w:rPr>
-        <w:t xml:space="preserve"> as another role and </w:t>
-      </w:r>
-      <w:proofErr w:type="spellStart"/>
-      <w:r>
-        <w:rPr>
-          <w:rFonts w:ascii="Roboto" w:hAnsi="Roboto"/>
-          <w:color w:val="202124"/>
-        </w:rPr>
-        <w:t>clisk</w:t>
-      </w:r>
-      <w:proofErr w:type="spellEnd"/>
-      <w:r>
-        <w:rPr>
-          <w:rFonts w:ascii="Roboto" w:hAnsi="Roboto"/>
-          <w:color w:val="202124"/>
-        </w:rPr>
-        <w:t> </w:t>
+        <w:t> as another role and clisk </w:t>
       </w:r>
       <w:r>
         <w:rPr>
@@ -2226,27 +1774,7 @@
           <w:sz w:val="21"/>
           <w:szCs w:val="21"/>
         </w:rPr>
-        <w:t>cd $BASE_DIR</w:t>
-      </w:r>
-      <w:proofErr w:type="gramStart"/>
-      <w:r>
-        <w:rPr>
-          <w:rFonts w:ascii="Roboto Mono" w:hAnsi="Roboto Mono"/>
-          <w:color w:val="000000"/>
-          <w:sz w:val="21"/>
-          <w:szCs w:val="21"/>
-        </w:rPr>
-        <w:t>/..</w:t>
-      </w:r>
-      <w:proofErr w:type="gramEnd"/>
-      <w:r>
-        <w:rPr>
-          <w:rFonts w:ascii="Roboto Mono" w:hAnsi="Roboto Mono"/>
-          <w:color w:val="000000"/>
-          <w:sz w:val="21"/>
-          <w:szCs w:val="21"/>
-        </w:rPr>
-        <w:t>/..</w:t>
+        <w:t>cd $BASE_DIR/../..</w:t>
       </w:r>
     </w:p>
     <w:p>
@@ -2381,46 +1909,18 @@
         </w:rPr>
         <w:t>In the previous labs, you used </w:t>
       </w:r>
-      <w:proofErr w:type="spellStart"/>
-      <w:r>
-        <w:rPr>
-          <w:rFonts w:ascii="Roboto" w:hAnsi="Roboto"/>
-          <w:color w:val="202124"/>
-        </w:rPr>
-        <w:fldChar w:fldCharType="begin"/>
-      </w:r>
-      <w:r>
-        <w:rPr>
-          <w:rFonts w:ascii="Roboto" w:hAnsi="Roboto"/>
-          <w:color w:val="202124"/>
-        </w:rPr>
-        <w:instrText xml:space="preserve"> HYPERLINK "https://beam.apache.org/releases/pydoc/2.28.0/apache_beam.io.textio.html" \l "apache_beam.io.textio.ReadFromText" \t "_blank" </w:instrText>
-      </w:r>
-      <w:r>
-        <w:rPr>
-          <w:rFonts w:ascii="Roboto" w:hAnsi="Roboto"/>
-          <w:color w:val="202124"/>
-        </w:rPr>
-        <w:fldChar w:fldCharType="separate"/>
-      </w:r>
-      <w:r>
-        <w:rPr>
-          <w:rStyle w:val="HTMLCode"/>
-          <w:rFonts w:ascii="Roboto Mono" w:hAnsi="Roboto Mono"/>
-          <w:color w:val="0000FF"/>
-          <w:sz w:val="23"/>
-          <w:szCs w:val="23"/>
-        </w:rPr>
-        <w:t>beam.io.ReadFromText</w:t>
-      </w:r>
-      <w:proofErr w:type="spellEnd"/>
-      <w:r>
-        <w:rPr>
-          <w:rFonts w:ascii="Roboto" w:hAnsi="Roboto"/>
-          <w:color w:val="202124"/>
-        </w:rPr>
-        <w:fldChar w:fldCharType="end"/>
-      </w:r>
+      <w:hyperlink r:id="rId8" w:anchor="apache_beam.io.textio.ReadFromText" w:tgtFrame="_blank" w:history="1">
+        <w:r>
+          <w:rPr>
+            <w:rStyle w:val="HTMLCode"/>
+            <w:rFonts w:ascii="Roboto Mono" w:hAnsi="Roboto Mono"/>
+            <w:color w:val="0000FF"/>
+            <w:sz w:val="23"/>
+            <w:szCs w:val="23"/>
+          </w:rPr>
+          <w:t>beam.io.ReadFromText</w:t>
+        </w:r>
+      </w:hyperlink>
       <w:r>
         <w:rPr>
           <w:rFonts w:ascii="Roboto" w:hAnsi="Roboto"/>
@@ -2464,7 +1964,7 @@
                     </pic:cNvPicPr>
                   </pic:nvPicPr>
                   <pic:blipFill>
-                    <a:blip r:embed="rId8">
+                    <a:blip r:embed="rId9">
                       <a:extLst>
                         <a:ext uri="{28A0092B-C50C-407E-A947-70E740481C1C}">
                           <a14:useLocalDpi xmlns:a14="http://schemas.microsoft.com/office/drawing/2010/main" val="0"/>
@@ -2513,7 +2013,6 @@
         </w:rPr>
         <w:t>The pipeline you create subscribes to a topic called </w:t>
       </w:r>
-      <w:proofErr w:type="spellStart"/>
       <w:r>
         <w:rPr>
           <w:rStyle w:val="HTMLCode"/>
@@ -2524,7 +2023,6 @@
         </w:rPr>
         <w:t>my_topic</w:t>
       </w:r>
-      <w:proofErr w:type="spellEnd"/>
       <w:r>
         <w:rPr>
           <w:rFonts w:ascii="Roboto" w:hAnsi="Roboto"/>
@@ -2549,7 +2047,7 @@
         </w:rPr>
         <w:t> script. In a production situation, this topic will often be created by the publishing team. You can view it in the </w:t>
       </w:r>
-      <w:hyperlink r:id="rId9" w:tgtFrame="_blank" w:history="1">
+      <w:hyperlink r:id="rId10" w:tgtFrame="_blank" w:history="1">
         <w:r>
           <w:rPr>
             <w:rStyle w:val="Hyperlink"/>
@@ -2642,75 +2140,35 @@
         </w:rPr>
         <w:t>To read from Pub/Sub using Apache Beam’s IO connectors, add a transform to the pipeline which uses the </w:t>
       </w:r>
-      <w:proofErr w:type="spellStart"/>
-      <w:r>
-        <w:rPr>
-          <w:rFonts w:ascii="Roboto" w:hAnsi="Roboto"/>
-          <w:color w:val="202124"/>
-        </w:rPr>
-        <w:fldChar w:fldCharType="begin"/>
-      </w:r>
-      <w:r>
-        <w:rPr>
-          <w:rFonts w:ascii="Roboto" w:hAnsi="Roboto"/>
-          <w:color w:val="202124"/>
-        </w:rPr>
-        <w:instrText xml:space="preserve"> HYPERLINK "https://beam.apache.org/releases/pydoc/2.28.0/apache_beam.io.gcp.pubsub.html?highlight=pubsub" \l "apache_beam.io.gcp.pubsub.ReadFromPubSub" \t "_blank" </w:instrText>
-      </w:r>
-      <w:r>
-        <w:rPr>
-          <w:rFonts w:ascii="Roboto" w:hAnsi="Roboto"/>
-          <w:color w:val="202124"/>
-        </w:rPr>
-        <w:fldChar w:fldCharType="separate"/>
+      <w:hyperlink r:id="rId11" w:anchor="apache_beam.io.gcp.pubsub.ReadFromPubSub" w:tgtFrame="_blank" w:history="1">
+        <w:r>
+          <w:rPr>
+            <w:rStyle w:val="HTMLCode"/>
+            <w:rFonts w:ascii="Roboto Mono" w:eastAsiaTheme="minorHAnsi" w:hAnsi="Roboto Mono"/>
+            <w:color w:val="0000FF"/>
+            <w:sz w:val="23"/>
+            <w:szCs w:val="23"/>
+          </w:rPr>
+          <w:t>beam.io.ReadFromPubSub()</w:t>
+        </w:r>
+      </w:hyperlink>
+      <w:r>
+        <w:rPr>
+          <w:rFonts w:ascii="Roboto" w:hAnsi="Roboto"/>
+          <w:color w:val="202124"/>
+        </w:rPr>
+        <w:t> class. This class has attributes for specifying the source topic as well as the </w:t>
       </w:r>
       <w:r>
         <w:rPr>
           <w:rStyle w:val="HTMLCode"/>
           <w:rFonts w:ascii="Roboto Mono" w:eastAsiaTheme="minorHAnsi" w:hAnsi="Roboto Mono"/>
-          <w:color w:val="0000FF"/>
+          <w:color w:val="202124"/>
           <w:sz w:val="23"/>
           <w:szCs w:val="23"/>
         </w:rPr>
-        <w:t>beam.io.ReadFromPubSub</w:t>
-      </w:r>
-      <w:proofErr w:type="spellEnd"/>
-      <w:r>
-        <w:rPr>
-          <w:rStyle w:val="HTMLCode"/>
-          <w:rFonts w:ascii="Roboto Mono" w:eastAsiaTheme="minorHAnsi" w:hAnsi="Roboto Mono"/>
-          <w:color w:val="0000FF"/>
-          <w:sz w:val="23"/>
-          <w:szCs w:val="23"/>
-        </w:rPr>
-        <w:t>()</w:t>
-      </w:r>
-      <w:r>
-        <w:rPr>
-          <w:rFonts w:ascii="Roboto" w:hAnsi="Roboto"/>
-          <w:color w:val="202124"/>
-        </w:rPr>
-        <w:fldChar w:fldCharType="end"/>
-      </w:r>
-      <w:r>
-        <w:rPr>
-          <w:rFonts w:ascii="Roboto" w:hAnsi="Roboto"/>
-          <w:color w:val="202124"/>
-        </w:rPr>
-        <w:t> class. This class has attributes for specifying the source topic as well as the </w:t>
-      </w:r>
-      <w:proofErr w:type="spellStart"/>
-      <w:r>
-        <w:rPr>
-          <w:rStyle w:val="HTMLCode"/>
-          <w:rFonts w:ascii="Roboto Mono" w:eastAsiaTheme="minorHAnsi" w:hAnsi="Roboto Mono"/>
-          <w:color w:val="202124"/>
-          <w:sz w:val="23"/>
-          <w:szCs w:val="23"/>
-        </w:rPr>
         <w:t>timestamp_attribute</w:t>
       </w:r>
-      <w:proofErr w:type="spellEnd"/>
       <w:r>
         <w:rPr>
           <w:rFonts w:ascii="Roboto" w:hAnsi="Roboto"/>
@@ -2777,35 +2235,8 @@
           <w:lang w:eastAsia="en-GB"/>
           <w14:ligatures w14:val="none"/>
         </w:rPr>
-        <w:t>Add a transform that reads from the Pub/</w:t>
-      </w:r>
-      <w:proofErr w:type="gramStart"/>
-      <w:r>
-        <w:rPr>
-          <w:rFonts w:ascii="Roboto" w:eastAsia="Times New Roman" w:hAnsi="Roboto" w:cs="Times New Roman"/>
-          <w:color w:val="202124"/>
-          <w:kern w:val="0"/>
-          <w:sz w:val="24"/>
-          <w:szCs w:val="24"/>
-          <w:lang w:eastAsia="en-GB"/>
-          <w14:ligatures w14:val="none"/>
-        </w:rPr>
-        <w:t>Sub topic</w:t>
-      </w:r>
-      <w:proofErr w:type="gramEnd"/>
-      <w:r>
-        <w:rPr>
-          <w:rFonts w:ascii="Roboto" w:eastAsia="Times New Roman" w:hAnsi="Roboto" w:cs="Times New Roman"/>
-          <w:color w:val="202124"/>
-          <w:kern w:val="0"/>
-          <w:sz w:val="24"/>
-          <w:szCs w:val="24"/>
-          <w:lang w:eastAsia="en-GB"/>
-          <w14:ligatures w14:val="none"/>
-        </w:rPr>
-        <w:t xml:space="preserve"> specified by the </w:t>
-      </w:r>
-      <w:proofErr w:type="spellStart"/>
+        <w:t>Add a transform that reads from the Pub/Sub topic specified by the </w:t>
+      </w:r>
       <w:r>
         <w:rPr>
           <w:rFonts w:ascii="Roboto Mono" w:eastAsia="Times New Roman" w:hAnsi="Roboto Mono" w:cs="Courier New"/>
@@ -2818,7 +2249,6 @@
         </w:rPr>
         <w:t>input_topic</w:t>
       </w:r>
-      <w:proofErr w:type="spellEnd"/>
       <w:r>
         <w:rPr>
           <w:rFonts w:ascii="Roboto" w:eastAsia="Times New Roman" w:hAnsi="Roboto" w:cs="Times New Roman"/>
@@ -2862,7 +2292,6 @@
         </w:rPr>
         <w:t>Then, use the provided function, </w:t>
       </w:r>
-      <w:proofErr w:type="spellStart"/>
       <w:r>
         <w:rPr>
           <w:rFonts w:ascii="Roboto Mono" w:eastAsia="Times New Roman" w:hAnsi="Roboto Mono" w:cs="Courier New"/>
@@ -2875,7 +2304,6 @@
         </w:rPr>
         <w:t>parse_json</w:t>
       </w:r>
-      <w:proofErr w:type="spellEnd"/>
       <w:r>
         <w:rPr>
           <w:rFonts w:ascii="Roboto" w:eastAsia="Times New Roman" w:hAnsi="Roboto" w:cs="Times New Roman"/>
@@ -2888,7 +2316,6 @@
         </w:rPr>
         <w:t> with </w:t>
       </w:r>
-      <w:proofErr w:type="spellStart"/>
       <w:r>
         <w:rPr>
           <w:rFonts w:ascii="Roboto Mono" w:eastAsia="Times New Roman" w:hAnsi="Roboto Mono" w:cs="Courier New"/>
@@ -2901,7 +2328,6 @@
         </w:rPr>
         <w:t>beam.Map</w:t>
       </w:r>
-      <w:proofErr w:type="spellEnd"/>
       <w:r>
         <w:rPr>
           <w:rFonts w:ascii="Roboto" w:eastAsia="Times New Roman" w:hAnsi="Roboto" w:cs="Times New Roman"/>
@@ -2914,7 +2340,6 @@
         </w:rPr>
         <w:t> to convert each JSON string into a </w:t>
       </w:r>
-      <w:proofErr w:type="spellStart"/>
       <w:r>
         <w:rPr>
           <w:rFonts w:ascii="Roboto Mono" w:eastAsia="Times New Roman" w:hAnsi="Roboto Mono" w:cs="Courier New"/>
@@ -2927,7 +2352,6 @@
         </w:rPr>
         <w:t>CommonLog</w:t>
       </w:r>
-      <w:proofErr w:type="spellEnd"/>
       <w:r>
         <w:rPr>
           <w:rFonts w:ascii="Roboto" w:eastAsia="Times New Roman" w:hAnsi="Roboto" w:cs="Times New Roman"/>
@@ -2971,7 +2395,6 @@
         </w:rPr>
         <w:t>Collect the results from this transform into a </w:t>
       </w:r>
-      <w:proofErr w:type="spellStart"/>
       <w:r>
         <w:rPr>
           <w:rFonts w:ascii="Roboto Mono" w:eastAsia="Times New Roman" w:hAnsi="Roboto Mono" w:cs="Courier New"/>
@@ -2984,7 +2407,6 @@
         </w:rPr>
         <w:t>PCollection</w:t>
       </w:r>
-      <w:proofErr w:type="spellEnd"/>
       <w:r>
         <w:rPr>
           <w:rFonts w:ascii="Roboto" w:eastAsia="Times New Roman" w:hAnsi="Roboto" w:cs="Times New Roman"/>
@@ -2997,7 +2419,6 @@
         </w:rPr>
         <w:t> of </w:t>
       </w:r>
-      <w:proofErr w:type="spellStart"/>
       <w:r>
         <w:rPr>
           <w:rFonts w:ascii="Roboto Mono" w:eastAsia="Times New Roman" w:hAnsi="Roboto Mono" w:cs="Courier New"/>
@@ -3010,7 +2431,6 @@
         </w:rPr>
         <w:t>CommonLog</w:t>
       </w:r>
-      <w:proofErr w:type="spellEnd"/>
       <w:r>
         <w:rPr>
           <w:rFonts w:ascii="Roboto" w:eastAsia="Times New Roman" w:hAnsi="Roboto" w:cs="Times New Roman"/>
@@ -3023,7 +2443,6 @@
         </w:rPr>
         <w:t> instances using </w:t>
       </w:r>
-      <w:proofErr w:type="spellStart"/>
       <w:r>
         <w:rPr>
           <w:rFonts w:ascii="Roboto Mono" w:eastAsia="Times New Roman" w:hAnsi="Roboto Mono" w:cs="Courier New"/>
@@ -3034,20 +2453,7 @@
           <w:lang w:eastAsia="en-GB"/>
           <w14:ligatures w14:val="none"/>
         </w:rPr>
-        <w:t>with_output_types</w:t>
-      </w:r>
-      <w:proofErr w:type="spellEnd"/>
-      <w:r>
-        <w:rPr>
-          <w:rFonts w:ascii="Roboto Mono" w:eastAsia="Times New Roman" w:hAnsi="Roboto Mono" w:cs="Courier New"/>
-          <w:color w:val="202124"/>
-          <w:kern w:val="0"/>
-          <w:sz w:val="23"/>
-          <w:szCs w:val="23"/>
-          <w:lang w:eastAsia="en-GB"/>
-          <w14:ligatures w14:val="none"/>
-        </w:rPr>
-        <w:t>()</w:t>
+        <w:t>with_output_types()</w:t>
       </w:r>
       <w:r>
         <w:rPr>
@@ -3150,7 +2556,6 @@
           <w14:ligatures w14:val="none"/>
         </w:rPr>
       </w:pPr>
-      <w:proofErr w:type="spellStart"/>
       <w:r>
         <w:rPr>
           <w:rFonts w:ascii="Roboto Mono" w:eastAsia="Times New Roman" w:hAnsi="Roboto Mono" w:cs="Courier New"/>
@@ -3161,46 +2566,7 @@
           <w:lang w:eastAsia="en-GB"/>
           <w14:ligatures w14:val="none"/>
         </w:rPr>
-        <w:t>beam.io.ReadFromPubSub</w:t>
-      </w:r>
-      <w:proofErr w:type="spellEnd"/>
-      <w:r>
-        <w:rPr>
-          <w:rFonts w:ascii="Roboto Mono" w:eastAsia="Times New Roman" w:hAnsi="Roboto Mono" w:cs="Courier New"/>
-          <w:color w:val="000000"/>
-          <w:kern w:val="0"/>
-          <w:sz w:val="21"/>
-          <w:szCs w:val="21"/>
-          <w:lang w:eastAsia="en-GB"/>
-          <w14:ligatures w14:val="none"/>
-        </w:rPr>
-        <w:t>(</w:t>
-      </w:r>
-      <w:proofErr w:type="spellStart"/>
-      <w:r>
-        <w:rPr>
-          <w:rFonts w:ascii="Roboto Mono" w:eastAsia="Times New Roman" w:hAnsi="Roboto Mono" w:cs="Courier New"/>
-          <w:color w:val="000000"/>
-          <w:kern w:val="0"/>
-          <w:sz w:val="21"/>
-          <w:szCs w:val="21"/>
-          <w:lang w:eastAsia="en-GB"/>
-          <w14:ligatures w14:val="none"/>
-        </w:rPr>
-        <w:t>input_topic</w:t>
-      </w:r>
-      <w:proofErr w:type="spellEnd"/>
-      <w:r>
-        <w:rPr>
-          <w:rFonts w:ascii="Roboto Mono" w:eastAsia="Times New Roman" w:hAnsi="Roboto Mono" w:cs="Courier New"/>
-          <w:color w:val="000000"/>
-          <w:kern w:val="0"/>
-          <w:sz w:val="21"/>
-          <w:szCs w:val="21"/>
-          <w:lang w:eastAsia="en-GB"/>
-          <w14:ligatures w14:val="none"/>
-        </w:rPr>
-        <w:t>)</w:t>
+        <w:t>beam.io.ReadFromPubSub(input_topic)</w:t>
       </w:r>
     </w:p>
     <w:p/>
@@ -3244,7 +2610,7 @@
         </w:rPr>
         <w:t>In the </w:t>
       </w:r>
-      <w:hyperlink r:id="rId10" w:tgtFrame="_blank" w:history="1">
+      <w:hyperlink r:id="rId12" w:tgtFrame="_blank" w:history="1">
         <w:r>
           <w:rPr>
             <w:rStyle w:val="Hyperlink"/>
@@ -3260,7 +2626,7 @@
         </w:rPr>
         <w:t>, you implemented fixed-time windowing in order to group events by event time into mutually-exclusive windows of fixed size. Do the same thing here with the streaming inputs. Feel free to reference the </w:t>
       </w:r>
-      <w:hyperlink r:id="rId11" w:tgtFrame="_blank" w:history="1">
+      <w:hyperlink r:id="rId13" w:tgtFrame="_blank" w:history="1">
         <w:r>
           <w:rPr>
             <w:rStyle w:val="Hyperlink"/>
@@ -3276,7 +2642,7 @@
         </w:rPr>
         <w:t> or the </w:t>
       </w:r>
-      <w:hyperlink r:id="rId12" w:tgtFrame="_blank" w:history="1">
+      <w:hyperlink r:id="rId14" w:tgtFrame="_blank" w:history="1">
         <w:r>
           <w:rPr>
             <w:rStyle w:val="Hyperlink"/>
@@ -3358,7 +2724,6 @@
         </w:rPr>
         <w:t>Add a transform to your pipeline that accepts the </w:t>
       </w:r>
-      <w:proofErr w:type="spellStart"/>
       <w:r>
         <w:rPr>
           <w:rStyle w:val="HTMLCode"/>
@@ -3369,7 +2734,6 @@
         </w:rPr>
         <w:t>PCollection</w:t>
       </w:r>
-      <w:proofErr w:type="spellEnd"/>
       <w:r>
         <w:rPr>
           <w:rFonts w:ascii="Roboto" w:hAnsi="Roboto"/>
@@ -3377,7 +2741,6 @@
         </w:rPr>
         <w:t> of </w:t>
       </w:r>
-      <w:proofErr w:type="spellStart"/>
       <w:r>
         <w:rPr>
           <w:rStyle w:val="HTMLCode"/>
@@ -3388,7 +2751,6 @@
         </w:rPr>
         <w:t>CommonLog</w:t>
       </w:r>
-      <w:proofErr w:type="spellEnd"/>
       <w:r>
         <w:rPr>
           <w:rFonts w:ascii="Roboto" w:hAnsi="Roboto"/>
@@ -3396,7 +2758,6 @@
         </w:rPr>
         <w:t> data and windows elements into windows of </w:t>
       </w:r>
-      <w:proofErr w:type="spellStart"/>
       <w:r>
         <w:rPr>
           <w:rStyle w:val="HTMLCode"/>
@@ -3407,7 +2768,6 @@
         </w:rPr>
         <w:t>window_duration</w:t>
       </w:r>
-      <w:proofErr w:type="spellEnd"/>
       <w:r>
         <w:rPr>
           <w:rFonts w:ascii="Roboto" w:hAnsi="Roboto"/>
@@ -3415,7 +2775,6 @@
         </w:rPr>
         <w:t> seconds long, with </w:t>
       </w:r>
-      <w:proofErr w:type="spellStart"/>
       <w:r>
         <w:rPr>
           <w:rStyle w:val="HTMLCode"/>
@@ -3426,7 +2785,6 @@
         </w:rPr>
         <w:t>window_duration</w:t>
       </w:r>
-      <w:proofErr w:type="spellEnd"/>
       <w:r>
         <w:rPr>
           <w:rFonts w:ascii="Roboto" w:hAnsi="Roboto"/>
@@ -3475,67 +2833,7 @@
           <w:sz w:val="21"/>
           <w:szCs w:val="21"/>
         </w:rPr>
-        <w:t>"</w:t>
-      </w:r>
-      <w:proofErr w:type="spellStart"/>
-      <w:r>
-        <w:rPr>
-          <w:rFonts w:ascii="Roboto Mono" w:hAnsi="Roboto Mono"/>
-          <w:color w:val="000000"/>
-          <w:sz w:val="21"/>
-          <w:szCs w:val="21"/>
-        </w:rPr>
-        <w:t>WindowByMinute</w:t>
-      </w:r>
-      <w:proofErr w:type="spellEnd"/>
-      <w:r>
-        <w:rPr>
-          <w:rFonts w:ascii="Roboto Mono" w:hAnsi="Roboto Mono"/>
-          <w:color w:val="000000"/>
-          <w:sz w:val="21"/>
-          <w:szCs w:val="21"/>
-        </w:rPr>
-        <w:t xml:space="preserve">" &gt;&gt; </w:t>
-      </w:r>
-      <w:proofErr w:type="spellStart"/>
-      <w:r>
-        <w:rPr>
-          <w:rFonts w:ascii="Roboto Mono" w:hAnsi="Roboto Mono"/>
-          <w:color w:val="000000"/>
-          <w:sz w:val="21"/>
-          <w:szCs w:val="21"/>
-        </w:rPr>
-        <w:t>beam.WindowInto</w:t>
-      </w:r>
-      <w:proofErr w:type="spellEnd"/>
-      <w:r>
-        <w:rPr>
-          <w:rFonts w:ascii="Roboto Mono" w:hAnsi="Roboto Mono"/>
-          <w:color w:val="000000"/>
-          <w:sz w:val="21"/>
-          <w:szCs w:val="21"/>
-        </w:rPr>
-        <w:t>(</w:t>
-      </w:r>
-      <w:proofErr w:type="spellStart"/>
-      <w:r>
-        <w:rPr>
-          <w:rFonts w:ascii="Roboto Mono" w:hAnsi="Roboto Mono"/>
-          <w:color w:val="000000"/>
-          <w:sz w:val="21"/>
-          <w:szCs w:val="21"/>
-        </w:rPr>
-        <w:t>beam.window.FixedWindows</w:t>
-      </w:r>
-      <w:proofErr w:type="spellEnd"/>
-      <w:r>
-        <w:rPr>
-          <w:rFonts w:ascii="Roboto Mono" w:hAnsi="Roboto Mono"/>
-          <w:color w:val="000000"/>
-          <w:sz w:val="21"/>
-          <w:szCs w:val="21"/>
-        </w:rPr>
-        <w:t>(60))</w:t>
+        <w:t>"WindowByMinute" &gt;&gt; beam.WindowInto(beam.window.FixedWindows(60))</w:t>
       </w:r>
     </w:p>
     <w:p>
@@ -3554,11 +2852,9 @@
       </w:r>
     </w:p>
     <w:p>
-      <w:proofErr w:type="spellStart"/>
       <w:r>
         <w:t>content_copy</w:t>
       </w:r>
-      <w:proofErr w:type="spellEnd"/>
     </w:p>
     <w:p>
       <w:pPr>
@@ -3600,56 +2896,18 @@
         </w:rPr>
         <w:t>In the previous lab, you used the </w:t>
       </w:r>
-      <w:proofErr w:type="spellStart"/>
-      <w:r>
-        <w:rPr>
-          <w:rFonts w:ascii="Roboto" w:hAnsi="Roboto"/>
-          <w:color w:val="202124"/>
-        </w:rPr>
-        <w:fldChar w:fldCharType="begin"/>
-      </w:r>
-      <w:r>
-        <w:rPr>
-          <w:rFonts w:ascii="Roboto" w:hAnsi="Roboto"/>
-          <w:color w:val="202124"/>
-        </w:rPr>
-        <w:instrText xml:space="preserve"> HYPERLINK "https://beam.apache.org/releases/pydoc/2.28.0/apache_beam.transforms.combiners.html" \l "apache_beam.transforms.combiners.Count" \t "_blank" </w:instrText>
-      </w:r>
-      <w:r>
-        <w:rPr>
-          <w:rFonts w:ascii="Roboto" w:hAnsi="Roboto"/>
-          <w:color w:val="202124"/>
-        </w:rPr>
-        <w:fldChar w:fldCharType="separate"/>
-      </w:r>
-      <w:r>
-        <w:rPr>
-          <w:rStyle w:val="HTMLCode"/>
-          <w:rFonts w:ascii="Roboto Mono" w:hAnsi="Roboto Mono"/>
-          <w:color w:val="0000FF"/>
-          <w:sz w:val="23"/>
-          <w:szCs w:val="23"/>
-        </w:rPr>
-        <w:t>CountCombineFn</w:t>
-      </w:r>
-      <w:proofErr w:type="spellEnd"/>
-      <w:r>
-        <w:rPr>
-          <w:rStyle w:val="HTMLCode"/>
-          <w:rFonts w:ascii="Roboto Mono" w:hAnsi="Roboto Mono"/>
-          <w:color w:val="0000FF"/>
-          <w:sz w:val="23"/>
-          <w:szCs w:val="23"/>
-        </w:rPr>
-        <w:t>()</w:t>
-      </w:r>
-      <w:r>
-        <w:rPr>
-          <w:rFonts w:ascii="Roboto" w:hAnsi="Roboto"/>
-          <w:color w:val="202124"/>
-        </w:rPr>
-        <w:fldChar w:fldCharType="end"/>
-      </w:r>
+      <w:hyperlink r:id="rId15" w:anchor="apache_beam.transforms.combiners.Count" w:tgtFrame="_blank" w:history="1">
+        <w:r>
+          <w:rPr>
+            <w:rStyle w:val="HTMLCode"/>
+            <w:rFonts w:ascii="Roboto Mono" w:hAnsi="Roboto Mono"/>
+            <w:color w:val="0000FF"/>
+            <w:sz w:val="23"/>
+            <w:szCs w:val="23"/>
+          </w:rPr>
+          <w:t>CountCombineFn()</w:t>
+        </w:r>
+      </w:hyperlink>
       <w:r>
         <w:rPr>
           <w:rFonts w:ascii="Roboto" w:hAnsi="Roboto"/>
@@ -3723,7 +2981,6 @@
         </w:rPr>
         <w:t>Pass the windowed </w:t>
       </w:r>
-      <w:proofErr w:type="spellStart"/>
       <w:r>
         <w:rPr>
           <w:rStyle w:val="HTMLCode"/>
@@ -3734,7 +2991,6 @@
         </w:rPr>
         <w:t>PCollection</w:t>
       </w:r>
-      <w:proofErr w:type="spellEnd"/>
       <w:r>
         <w:rPr>
           <w:rFonts w:ascii="Roboto" w:hAnsi="Roboto"/>
@@ -3764,7 +3020,6 @@
         </w:rPr>
         <w:t>After this, use the provided </w:t>
       </w:r>
-      <w:proofErr w:type="spellStart"/>
       <w:r>
         <w:rPr>
           <w:rStyle w:val="HTMLCode"/>
@@ -3775,7 +3030,6 @@
         </w:rPr>
         <w:t>DoFn</w:t>
       </w:r>
-      <w:proofErr w:type="spellEnd"/>
       <w:r>
         <w:rPr>
           <w:rFonts w:ascii="Roboto" w:hAnsi="Roboto"/>
@@ -3783,7 +3037,6 @@
         </w:rPr>
         <w:t>, </w:t>
       </w:r>
-      <w:proofErr w:type="spellStart"/>
       <w:r>
         <w:rPr>
           <w:rStyle w:val="HTMLCode"/>
@@ -3794,7 +3047,6 @@
         </w:rPr>
         <w:t>GetTimestampFn</w:t>
       </w:r>
-      <w:proofErr w:type="spellEnd"/>
       <w:r>
         <w:rPr>
           <w:rFonts w:ascii="Roboto" w:hAnsi="Roboto"/>
@@ -3802,7 +3054,6 @@
         </w:rPr>
         <w:t>, with </w:t>
       </w:r>
-      <w:proofErr w:type="spellStart"/>
       <w:r>
         <w:rPr>
           <w:rStyle w:val="HTMLCode"/>
@@ -3813,7 +3064,6 @@
         </w:rPr>
         <w:t>beam.ParDo</w:t>
       </w:r>
-      <w:proofErr w:type="spellEnd"/>
       <w:r>
         <w:rPr>
           <w:rFonts w:ascii="Roboto" w:hAnsi="Roboto"/>
@@ -3862,87 +3112,7 @@
           <w:sz w:val="21"/>
           <w:szCs w:val="21"/>
         </w:rPr>
-        <w:t>"</w:t>
-      </w:r>
-      <w:proofErr w:type="spellStart"/>
-      <w:r>
-        <w:rPr>
-          <w:rFonts w:ascii="Roboto Mono" w:hAnsi="Roboto Mono"/>
-          <w:color w:val="000000"/>
-          <w:sz w:val="21"/>
-          <w:szCs w:val="21"/>
-        </w:rPr>
-        <w:t>CountPerMinute</w:t>
-      </w:r>
-      <w:proofErr w:type="spellEnd"/>
-      <w:r>
-        <w:rPr>
-          <w:rFonts w:ascii="Roboto Mono" w:hAnsi="Roboto Mono"/>
-          <w:color w:val="000000"/>
-          <w:sz w:val="21"/>
-          <w:szCs w:val="21"/>
-        </w:rPr>
-        <w:t xml:space="preserve">" &gt;&gt; </w:t>
-      </w:r>
-      <w:proofErr w:type="spellStart"/>
-      <w:r>
-        <w:rPr>
-          <w:rFonts w:ascii="Roboto Mono" w:hAnsi="Roboto Mono"/>
-          <w:color w:val="000000"/>
-          <w:sz w:val="21"/>
-          <w:szCs w:val="21"/>
-        </w:rPr>
-        <w:t>beam.CombineGlobally</w:t>
-      </w:r>
-      <w:proofErr w:type="spellEnd"/>
-      <w:r>
-        <w:rPr>
-          <w:rFonts w:ascii="Roboto Mono" w:hAnsi="Roboto Mono"/>
-          <w:color w:val="000000"/>
-          <w:sz w:val="21"/>
-          <w:szCs w:val="21"/>
-        </w:rPr>
-        <w:t>(</w:t>
-      </w:r>
-      <w:proofErr w:type="spellStart"/>
-      <w:r>
-        <w:rPr>
-          <w:rFonts w:ascii="Roboto Mono" w:hAnsi="Roboto Mono"/>
-          <w:color w:val="000000"/>
-          <w:sz w:val="21"/>
-          <w:szCs w:val="21"/>
-        </w:rPr>
-        <w:t>CountCombineFn</w:t>
-      </w:r>
-      <w:proofErr w:type="spellEnd"/>
-      <w:r>
-        <w:rPr>
-          <w:rFonts w:ascii="Roboto Mono" w:hAnsi="Roboto Mono"/>
-          <w:color w:val="000000"/>
-          <w:sz w:val="21"/>
-          <w:szCs w:val="21"/>
-        </w:rPr>
-        <w:t>()).</w:t>
-      </w:r>
-      <w:proofErr w:type="spellStart"/>
-      <w:r>
-        <w:rPr>
-          <w:rFonts w:ascii="Roboto Mono" w:hAnsi="Roboto Mono"/>
-          <w:color w:val="000000"/>
-          <w:sz w:val="21"/>
-          <w:szCs w:val="21"/>
-        </w:rPr>
-        <w:t>without_defaults</w:t>
-      </w:r>
-      <w:proofErr w:type="spellEnd"/>
-      <w:r>
-        <w:rPr>
-          <w:rFonts w:ascii="Roboto Mono" w:hAnsi="Roboto Mono"/>
-          <w:color w:val="000000"/>
-          <w:sz w:val="21"/>
-          <w:szCs w:val="21"/>
-        </w:rPr>
-        <w:t>()</w:t>
+        <w:t>"CountPerMinute" &gt;&gt; beam.CombineGlobally(CountCombineFn()).without_defaults()</w:t>
       </w:r>
     </w:p>
     <w:p>
@@ -3961,11 +3131,9 @@
       </w:r>
     </w:p>
     <w:p>
-      <w:proofErr w:type="spellStart"/>
       <w:r>
         <w:t>content_copy</w:t>
       </w:r>
-      <w:proofErr w:type="spellEnd"/>
     </w:p>
     <w:p>
       <w:pPr>
@@ -3986,19 +3154,8 @@
           <w:sz w:val="45"/>
           <w:szCs w:val="45"/>
         </w:rPr>
-        <w:t xml:space="preserve">Task 4. Write to </w:t>
-      </w:r>
-      <w:proofErr w:type="spellStart"/>
-      <w:r>
-        <w:rPr>
-          <w:rFonts w:ascii="Helvetica" w:hAnsi="Helvetica" w:cs="Helvetica"/>
-          <w:color w:val="202124"/>
-          <w:sz w:val="45"/>
-          <w:szCs w:val="45"/>
-        </w:rPr>
-        <w:t>BigQuery</w:t>
-      </w:r>
-      <w:proofErr w:type="spellEnd"/>
+        <w:t>Task 4. Write to BigQuery</w:t>
+      </w:r>
     </w:p>
     <w:p>
       <w:pPr>
@@ -4015,55 +3172,7 @@
           <w:rFonts w:ascii="Roboto" w:hAnsi="Roboto"/>
           <w:color w:val="202124"/>
         </w:rPr>
-        <w:t xml:space="preserve">This pipeline writes to </w:t>
-      </w:r>
-      <w:proofErr w:type="spellStart"/>
-      <w:r>
-        <w:rPr>
-          <w:rFonts w:ascii="Roboto" w:hAnsi="Roboto"/>
-          <w:color w:val="202124"/>
-        </w:rPr>
-        <w:t>BigQuery</w:t>
-      </w:r>
-      <w:proofErr w:type="spellEnd"/>
-      <w:r>
-        <w:rPr>
-          <w:rFonts w:ascii="Roboto" w:hAnsi="Roboto"/>
-          <w:color w:val="202124"/>
-        </w:rPr>
-        <w:t xml:space="preserve"> in two separate branches. The first branch writes the aggregated data to </w:t>
-      </w:r>
-      <w:proofErr w:type="spellStart"/>
-      <w:r>
-        <w:rPr>
-          <w:rFonts w:ascii="Roboto" w:hAnsi="Roboto"/>
-          <w:color w:val="202124"/>
-        </w:rPr>
-        <w:t>BigQuery</w:t>
-      </w:r>
-      <w:proofErr w:type="spellEnd"/>
-      <w:r>
-        <w:rPr>
-          <w:rFonts w:ascii="Roboto" w:hAnsi="Roboto"/>
-          <w:color w:val="202124"/>
-        </w:rPr>
-        <w:t xml:space="preserve">. The second branch, which has already been authored for you, writes out some metadata regarding each raw event, including the event timestamp and the actual processing timestamp. Both write directly to </w:t>
-      </w:r>
-      <w:proofErr w:type="spellStart"/>
-      <w:r>
-        <w:rPr>
-          <w:rFonts w:ascii="Roboto" w:hAnsi="Roboto"/>
-          <w:color w:val="202124"/>
-        </w:rPr>
-        <w:t>BigQuery</w:t>
-      </w:r>
-      <w:proofErr w:type="spellEnd"/>
-      <w:r>
-        <w:rPr>
-          <w:rFonts w:ascii="Roboto" w:hAnsi="Roboto"/>
-          <w:color w:val="202124"/>
-        </w:rPr>
-        <w:t xml:space="preserve"> via streaming inserts.</w:t>
+        <w:t>This pipeline writes to BigQuery in two separate branches. The first branch writes the aggregated data to BigQuery. The second branch, which has already been authored for you, writes out some metadata regarding each raw event, including the event timestamp and the actual processing timestamp. Both write directly to BigQuery via streaming inserts.</w:t>
       </w:r>
     </w:p>
     <w:p>
@@ -4090,21 +3199,8 @@
           <w:szCs w:val="36"/>
         </w:rPr>
         <w:lastRenderedPageBreak/>
-        <w:t xml:space="preserve">Write aggregated data to </w:t>
-      </w:r>
-      <w:proofErr w:type="spellStart"/>
-      <w:r>
-        <w:rPr>
-          <w:rFonts w:ascii="Roboto" w:hAnsi="Roboto"/>
-          <w:b w:val="0"/>
-          <w:bCs w:val="0"/>
-          <w:color w:val="202124"/>
-          <w:sz w:val="36"/>
-          <w:szCs w:val="36"/>
-        </w:rPr>
-        <w:t>BigQuery</w:t>
-      </w:r>
-      <w:proofErr w:type="spellEnd"/>
+        <w:t>Write aggregated data to BigQuery</w:t>
+      </w:r>
     </w:p>
     <w:p>
       <w:pPr>
@@ -4121,23 +3217,7 @@
           <w:rFonts w:ascii="Roboto" w:hAnsi="Roboto"/>
           <w:color w:val="202124"/>
         </w:rPr>
-        <w:t xml:space="preserve">Writing to </w:t>
-      </w:r>
-      <w:proofErr w:type="spellStart"/>
-      <w:r>
-        <w:rPr>
-          <w:rFonts w:ascii="Roboto" w:hAnsi="Roboto"/>
-          <w:color w:val="202124"/>
-        </w:rPr>
-        <w:t>BigQuery</w:t>
-      </w:r>
-      <w:proofErr w:type="spellEnd"/>
-      <w:r>
-        <w:rPr>
-          <w:rFonts w:ascii="Roboto" w:hAnsi="Roboto"/>
-          <w:color w:val="202124"/>
-        </w:rPr>
-        <w:t xml:space="preserve"> has been covered extensively in previous labs, so the basic mechanics will not be covered in depth here.</w:t>
+        <w:t>Writing to BigQuery has been covered extensively in previous labs, so the basic mechanics will not be covered in depth here.</w:t>
       </w:r>
     </w:p>
     <w:p>
@@ -4178,7 +3258,6 @@
         </w:rPr>
         <w:t>Create a new command-line parameter called </w:t>
       </w:r>
-      <w:proofErr w:type="spellStart"/>
       <w:r>
         <w:rPr>
           <w:rStyle w:val="HTMLCode"/>
@@ -4189,7 +3268,6 @@
         </w:rPr>
         <w:t>agg_table_name</w:t>
       </w:r>
-      <w:proofErr w:type="spellEnd"/>
       <w:r>
         <w:rPr>
           <w:rFonts w:ascii="Roboto" w:hAnsi="Roboto"/>
@@ -4216,39 +3294,7 @@
           <w:rFonts w:ascii="Roboto" w:hAnsi="Roboto"/>
           <w:color w:val="202124"/>
         </w:rPr>
-        <w:t xml:space="preserve">Add a </w:t>
-      </w:r>
-      <w:proofErr w:type="spellStart"/>
-      <w:r>
-        <w:rPr>
-          <w:rFonts w:ascii="Roboto" w:hAnsi="Roboto"/>
-          <w:color w:val="202124"/>
-        </w:rPr>
-        <w:t>transfrom</w:t>
-      </w:r>
-      <w:proofErr w:type="spellEnd"/>
-      <w:r>
-        <w:rPr>
-          <w:rFonts w:ascii="Roboto" w:hAnsi="Roboto"/>
-          <w:color w:val="202124"/>
-        </w:rPr>
-        <w:t xml:space="preserve"> as before that writes to </w:t>
-      </w:r>
-      <w:proofErr w:type="spellStart"/>
-      <w:r>
-        <w:rPr>
-          <w:rFonts w:ascii="Roboto" w:hAnsi="Roboto"/>
-          <w:color w:val="202124"/>
-        </w:rPr>
-        <w:t>BigQuery</w:t>
-      </w:r>
-      <w:proofErr w:type="spellEnd"/>
-      <w:r>
-        <w:rPr>
-          <w:rFonts w:ascii="Roboto" w:hAnsi="Roboto"/>
-          <w:color w:val="202124"/>
-        </w:rPr>
-        <w:t>.</w:t>
+        <w:t>Add a transfrom as before that writes to BigQuery.</w:t>
       </w:r>
     </w:p>
     <w:p/>
@@ -4267,7 +3313,6 @@
           <w:szCs w:val="36"/>
         </w:rPr>
       </w:pPr>
-      <w:proofErr w:type="spellStart"/>
       <w:r>
         <w:rPr>
           <w:rFonts w:ascii="Roboto" w:hAnsi="Roboto"/>
@@ -4277,19 +3322,7 @@
           <w:sz w:val="36"/>
           <w:szCs w:val="36"/>
         </w:rPr>
-        <w:t>BigQuery</w:t>
-      </w:r>
-      <w:proofErr w:type="spellEnd"/>
-      <w:r>
-        <w:rPr>
-          <w:rFonts w:ascii="Roboto" w:hAnsi="Roboto"/>
-          <w:b w:val="0"/>
-          <w:bCs w:val="0"/>
-          <w:color w:val="202124"/>
-          <w:sz w:val="36"/>
-          <w:szCs w:val="36"/>
-        </w:rPr>
-        <w:t xml:space="preserve"> insertion method</w:t>
+        <w:t>BigQuery insertion method</w:t>
       </w:r>
     </w:p>
     <w:p>
@@ -4302,7 +3335,6 @@
           <w:color w:val="202124"/>
         </w:rPr>
       </w:pPr>
-      <w:proofErr w:type="spellStart"/>
       <w:r>
         <w:rPr>
           <w:rStyle w:val="HTMLCode"/>
@@ -4313,7 +3345,6 @@
         </w:rPr>
         <w:t>beam.io.WriteToBigQuery</w:t>
       </w:r>
-      <w:proofErr w:type="spellEnd"/>
       <w:r>
         <w:rPr>
           <w:rFonts w:ascii="Roboto" w:hAnsi="Roboto"/>
@@ -4321,7 +3352,7 @@
         </w:rPr>
         <w:t> will default to either </w:t>
       </w:r>
-      <w:hyperlink r:id="rId13" w:tgtFrame="_blank" w:history="1">
+      <w:hyperlink r:id="rId16" w:tgtFrame="_blank" w:history="1">
         <w:r>
           <w:rPr>
             <w:rStyle w:val="Hyperlink"/>
@@ -4335,25 +3366,9 @@
           <w:rFonts w:ascii="Roboto" w:hAnsi="Roboto"/>
           <w:color w:val="202124"/>
         </w:rPr>
-        <w:t xml:space="preserve"> for unbounded </w:t>
-      </w:r>
-      <w:proofErr w:type="spellStart"/>
-      <w:r>
-        <w:rPr>
-          <w:rFonts w:ascii="Roboto" w:hAnsi="Roboto"/>
-          <w:color w:val="202124"/>
-        </w:rPr>
-        <w:t>PCollections</w:t>
-      </w:r>
-      <w:proofErr w:type="spellEnd"/>
-      <w:r>
-        <w:rPr>
-          <w:rFonts w:ascii="Roboto" w:hAnsi="Roboto"/>
-          <w:color w:val="202124"/>
-        </w:rPr>
-        <w:t xml:space="preserve"> or </w:t>
-      </w:r>
-      <w:hyperlink r:id="rId14" w:tgtFrame="_blank" w:history="1">
+        <w:t> for unbounded PCollections or </w:t>
+      </w:r>
+      <w:hyperlink r:id="rId17" w:tgtFrame="_blank" w:history="1">
         <w:r>
           <w:rPr>
             <w:rStyle w:val="Hyperlink"/>
@@ -4367,25 +3382,9 @@
           <w:rFonts w:ascii="Roboto" w:hAnsi="Roboto"/>
           <w:color w:val="202124"/>
         </w:rPr>
-        <w:t xml:space="preserve"> for bounded </w:t>
-      </w:r>
-      <w:proofErr w:type="spellStart"/>
-      <w:r>
-        <w:rPr>
-          <w:rFonts w:ascii="Roboto" w:hAnsi="Roboto"/>
-          <w:color w:val="202124"/>
-        </w:rPr>
-        <w:t>PCollections</w:t>
-      </w:r>
-      <w:proofErr w:type="spellEnd"/>
-      <w:r>
-        <w:rPr>
-          <w:rFonts w:ascii="Roboto" w:hAnsi="Roboto"/>
-          <w:color w:val="202124"/>
-        </w:rPr>
-        <w:t>. Streaming inserts can be particularly useful when you want data to show up in aggregations immediately, but does incur </w:t>
-      </w:r>
-      <w:hyperlink r:id="rId15" w:anchor="streaming_pricing" w:tgtFrame="_blank" w:history="1">
+        <w:t> for bounded PCollections. Streaming inserts can be particularly useful when you want data to show up in aggregations immediately, but does incur </w:t>
+      </w:r>
+      <w:hyperlink r:id="rId18" w:anchor="streaming_pricing" w:tgtFrame="_blank" w:history="1">
         <w:r>
           <w:rPr>
             <w:rStyle w:val="Hyperlink"/>
@@ -4399,39 +3398,7 @@
           <w:rFonts w:ascii="Roboto" w:hAnsi="Roboto"/>
           <w:color w:val="202124"/>
         </w:rPr>
-        <w:t xml:space="preserve">. In streaming use cases where you are OK with periodic batch uploads on the order of every couple </w:t>
-      </w:r>
-      <w:proofErr w:type="gramStart"/>
-      <w:r>
-        <w:rPr>
-          <w:rFonts w:ascii="Roboto" w:hAnsi="Roboto"/>
-          <w:color w:val="202124"/>
-        </w:rPr>
-        <w:t>minutes</w:t>
-      </w:r>
-      <w:proofErr w:type="gramEnd"/>
-      <w:r>
-        <w:rPr>
-          <w:rFonts w:ascii="Roboto" w:hAnsi="Roboto"/>
-          <w:color w:val="202124"/>
-        </w:rPr>
-        <w:t xml:space="preserve">, you can specify this </w:t>
-      </w:r>
-      <w:proofErr w:type="spellStart"/>
-      <w:r>
-        <w:rPr>
-          <w:rFonts w:ascii="Roboto" w:hAnsi="Roboto"/>
-          <w:color w:val="202124"/>
-        </w:rPr>
-        <w:t>behavior</w:t>
-      </w:r>
-      <w:proofErr w:type="spellEnd"/>
-      <w:r>
-        <w:rPr>
-          <w:rFonts w:ascii="Roboto" w:hAnsi="Roboto"/>
-          <w:color w:val="202124"/>
-        </w:rPr>
-        <w:t xml:space="preserve"> via the </w:t>
+        <w:t>. In streaming use cases where you are OK with periodic batch uploads on the order of every couple minutes, you can specify this behavior via the </w:t>
       </w:r>
       <w:r>
         <w:rPr>
@@ -4450,7 +3417,6 @@
         </w:rPr>
         <w:t> keyword argument, and also set the frequency with the </w:t>
       </w:r>
-      <w:proofErr w:type="spellStart"/>
       <w:r>
         <w:rPr>
           <w:rStyle w:val="HTMLCode"/>
@@ -4461,7 +3427,6 @@
         </w:rPr>
         <w:t>triggering_frequency</w:t>
       </w:r>
-      <w:proofErr w:type="spellEnd"/>
       <w:r>
         <w:rPr>
           <w:rFonts w:ascii="Roboto" w:hAnsi="Roboto"/>
@@ -4469,45 +3434,13 @@
         </w:rPr>
         <w:t> keyword argument. Learn more from the </w:t>
       </w:r>
-      <w:hyperlink r:id="rId16" w:anchor="apache_beam.io.gcp.bigquery.WriteToBigQuery" w:tgtFrame="_blank" w:history="1">
+      <w:hyperlink r:id="rId19" w:anchor="apache_beam.io.gcp.bigquery.WriteToBigQuery" w:tgtFrame="_blank" w:history="1">
         <w:r>
           <w:rPr>
             <w:rStyle w:val="Hyperlink"/>
             <w:rFonts w:ascii="Roboto" w:hAnsi="Roboto"/>
           </w:rPr>
-          <w:t xml:space="preserve">Write data to </w:t>
-        </w:r>
-        <w:proofErr w:type="spellStart"/>
-        <w:r>
-          <w:rPr>
-            <w:rStyle w:val="Hyperlink"/>
-            <w:rFonts w:ascii="Roboto" w:hAnsi="Roboto"/>
-          </w:rPr>
-          <w:t>BigQuery</w:t>
-        </w:r>
-        <w:proofErr w:type="spellEnd"/>
-        <w:r>
-          <w:rPr>
-            <w:rStyle w:val="Hyperlink"/>
-            <w:rFonts w:ascii="Roboto" w:hAnsi="Roboto"/>
-          </w:rPr>
-          <w:t xml:space="preserve"> section of the </w:t>
-        </w:r>
-        <w:proofErr w:type="spellStart"/>
-        <w:r>
-          <w:rPr>
-            <w:rStyle w:val="Hyperlink"/>
-            <w:rFonts w:ascii="Roboto" w:hAnsi="Roboto"/>
-          </w:rPr>
-          <w:t>apache_beam.io.gcp.bigquery</w:t>
-        </w:r>
-        <w:proofErr w:type="spellEnd"/>
-        <w:r>
-          <w:rPr>
-            <w:rStyle w:val="Hyperlink"/>
-            <w:rFonts w:ascii="Roboto" w:hAnsi="Roboto"/>
-          </w:rPr>
-          <w:t xml:space="preserve"> module documentation</w:t>
+          <w:t>Write data to BigQuery section of the apache_beam.io.gcp.bigquery module documentation</w:t>
         </w:r>
       </w:hyperlink>
       <w:r>
@@ -4537,23 +3470,7 @@
           <w:rFonts w:ascii="Roboto" w:hAnsi="Roboto"/>
           <w:color w:val="202124"/>
         </w:rPr>
-        <w:t xml:space="preserve">Use the following code to add a transform to your pipeline that writes aggregated data to the </w:t>
-      </w:r>
-      <w:proofErr w:type="spellStart"/>
-      <w:r>
-        <w:rPr>
-          <w:rFonts w:ascii="Roboto" w:hAnsi="Roboto"/>
-          <w:color w:val="202124"/>
-        </w:rPr>
-        <w:t>BigQuery</w:t>
-      </w:r>
-      <w:proofErr w:type="spellEnd"/>
-      <w:r>
-        <w:rPr>
-          <w:rFonts w:ascii="Roboto" w:hAnsi="Roboto"/>
-          <w:color w:val="202124"/>
-        </w:rPr>
-        <w:t xml:space="preserve"> table.</w:t>
+        <w:t>Use the following code to add a transform to your pipeline that writes aggregated data to the BigQuery table.</w:t>
       </w:r>
     </w:p>
     <w:p>
@@ -4574,47 +3491,7 @@
           <w:sz w:val="21"/>
           <w:szCs w:val="21"/>
         </w:rPr>
-        <w:t>'</w:t>
-      </w:r>
-      <w:proofErr w:type="spellStart"/>
-      <w:r>
-        <w:rPr>
-          <w:rFonts w:ascii="Roboto Mono" w:hAnsi="Roboto Mono"/>
-          <w:color w:val="000000"/>
-          <w:sz w:val="21"/>
-          <w:szCs w:val="21"/>
-        </w:rPr>
-        <w:t>WriteAggToBQ</w:t>
-      </w:r>
-      <w:proofErr w:type="spellEnd"/>
-      <w:r>
-        <w:rPr>
-          <w:rFonts w:ascii="Roboto Mono" w:hAnsi="Roboto Mono"/>
-          <w:color w:val="000000"/>
-          <w:sz w:val="21"/>
-          <w:szCs w:val="21"/>
-        </w:rPr>
-        <w:t xml:space="preserve">' &gt;&gt; </w:t>
-      </w:r>
-      <w:proofErr w:type="spellStart"/>
-      <w:r>
-        <w:rPr>
-          <w:rFonts w:ascii="Roboto Mono" w:hAnsi="Roboto Mono"/>
-          <w:color w:val="000000"/>
-          <w:sz w:val="21"/>
-          <w:szCs w:val="21"/>
-        </w:rPr>
-        <w:t>beam.io.WriteToBigQuery</w:t>
-      </w:r>
-      <w:proofErr w:type="spellEnd"/>
-      <w:r>
-        <w:rPr>
-          <w:rFonts w:ascii="Roboto Mono" w:hAnsi="Roboto Mono"/>
-          <w:color w:val="000000"/>
-          <w:sz w:val="21"/>
-          <w:szCs w:val="21"/>
-        </w:rPr>
-        <w:t>(</w:t>
+        <w:t>'WriteAggToBQ' &gt;&gt; beam.io.WriteToBigQuery(</w:t>
       </w:r>
     </w:p>
     <w:p>
@@ -4635,27 +3512,7 @@
           <w:sz w:val="21"/>
           <w:szCs w:val="21"/>
         </w:rPr>
-        <w:t xml:space="preserve">  </w:t>
-      </w:r>
-      <w:proofErr w:type="spellStart"/>
-      <w:r>
-        <w:rPr>
-          <w:rFonts w:ascii="Roboto Mono" w:hAnsi="Roboto Mono"/>
-          <w:color w:val="000000"/>
-          <w:sz w:val="21"/>
-          <w:szCs w:val="21"/>
-        </w:rPr>
-        <w:t>agg_table_name</w:t>
-      </w:r>
-      <w:proofErr w:type="spellEnd"/>
-      <w:r>
-        <w:rPr>
-          <w:rFonts w:ascii="Roboto Mono" w:hAnsi="Roboto Mono"/>
-          <w:color w:val="000000"/>
-          <w:sz w:val="21"/>
-          <w:szCs w:val="21"/>
-        </w:rPr>
-        <w:t>,</w:t>
+        <w:t xml:space="preserve">  agg_table_name,</w:t>
       </w:r>
     </w:p>
     <w:p>
@@ -4676,27 +3533,7 @@
           <w:sz w:val="21"/>
           <w:szCs w:val="21"/>
         </w:rPr>
-        <w:t xml:space="preserve">  schema=</w:t>
-      </w:r>
-      <w:proofErr w:type="spellStart"/>
-      <w:r>
-        <w:rPr>
-          <w:rFonts w:ascii="Roboto Mono" w:hAnsi="Roboto Mono"/>
-          <w:color w:val="000000"/>
-          <w:sz w:val="21"/>
-          <w:szCs w:val="21"/>
-        </w:rPr>
-        <w:t>agg_table_schema</w:t>
-      </w:r>
-      <w:proofErr w:type="spellEnd"/>
-      <w:r>
-        <w:rPr>
-          <w:rFonts w:ascii="Roboto Mono" w:hAnsi="Roboto Mono"/>
-          <w:color w:val="000000"/>
-          <w:sz w:val="21"/>
-          <w:szCs w:val="21"/>
-        </w:rPr>
-        <w:t>,</w:t>
+        <w:t xml:space="preserve">  schema=agg_table_schema,</w:t>
       </w:r>
     </w:p>
     <w:p>
@@ -4717,47 +3554,7 @@
           <w:sz w:val="21"/>
           <w:szCs w:val="21"/>
         </w:rPr>
-        <w:t xml:space="preserve">  </w:t>
-      </w:r>
-      <w:proofErr w:type="spellStart"/>
-      <w:r>
-        <w:rPr>
-          <w:rFonts w:ascii="Roboto Mono" w:hAnsi="Roboto Mono"/>
-          <w:color w:val="000000"/>
-          <w:sz w:val="21"/>
-          <w:szCs w:val="21"/>
-        </w:rPr>
-        <w:t>create_disposition</w:t>
-      </w:r>
-      <w:proofErr w:type="spellEnd"/>
-      <w:r>
-        <w:rPr>
-          <w:rFonts w:ascii="Roboto Mono" w:hAnsi="Roboto Mono"/>
-          <w:color w:val="000000"/>
-          <w:sz w:val="21"/>
-          <w:szCs w:val="21"/>
-        </w:rPr>
-        <w:t>=</w:t>
-      </w:r>
-      <w:proofErr w:type="spellStart"/>
-      <w:r>
-        <w:rPr>
-          <w:rFonts w:ascii="Roboto Mono" w:hAnsi="Roboto Mono"/>
-          <w:color w:val="000000"/>
-          <w:sz w:val="21"/>
-          <w:szCs w:val="21"/>
-        </w:rPr>
-        <w:t>beam.io.BigQueryDisposition.CREATE_IF_NEEDED</w:t>
-      </w:r>
-      <w:proofErr w:type="spellEnd"/>
-      <w:r>
-        <w:rPr>
-          <w:rFonts w:ascii="Roboto Mono" w:hAnsi="Roboto Mono"/>
-          <w:color w:val="000000"/>
-          <w:sz w:val="21"/>
-          <w:szCs w:val="21"/>
-        </w:rPr>
-        <w:t>,</w:t>
+        <w:t xml:space="preserve">  create_disposition=beam.io.BigQueryDisposition.CREATE_IF_NEEDED,</w:t>
       </w:r>
     </w:p>
     <w:p>
@@ -4778,39 +3575,8 @@
           <w:sz w:val="21"/>
           <w:szCs w:val="21"/>
         </w:rPr>
-        <w:t xml:space="preserve">  </w:t>
-      </w:r>
-      <w:proofErr w:type="spellStart"/>
-      <w:r>
-        <w:rPr>
-          <w:rFonts w:ascii="Roboto Mono" w:hAnsi="Roboto Mono"/>
-          <w:color w:val="000000"/>
-          <w:sz w:val="21"/>
-          <w:szCs w:val="21"/>
-        </w:rPr>
-        <w:t>write_disposition</w:t>
-      </w:r>
-      <w:proofErr w:type="spellEnd"/>
-      <w:r>
-        <w:rPr>
-          <w:rFonts w:ascii="Roboto Mono" w:hAnsi="Roboto Mono"/>
-          <w:color w:val="000000"/>
-          <w:sz w:val="21"/>
-          <w:szCs w:val="21"/>
-        </w:rPr>
-        <w:t>=</w:t>
-      </w:r>
-      <w:proofErr w:type="spellStart"/>
-      <w:r>
-        <w:rPr>
-          <w:rFonts w:ascii="Roboto Mono" w:hAnsi="Roboto Mono"/>
-          <w:color w:val="000000"/>
-          <w:sz w:val="21"/>
-          <w:szCs w:val="21"/>
-        </w:rPr>
-        <w:t>beam.io.BigQueryDisposition.WRITE_APPEND</w:t>
-      </w:r>
-      <w:proofErr w:type="spellEnd"/>
+        <w:t xml:space="preserve">  write_disposition=beam.io.BigQueryDisposition.WRITE_APPEND</w:t>
+      </w:r>
     </w:p>
     <w:p>
       <w:pPr>
@@ -4897,27 +3663,7 @@
           <w:sz w:val="21"/>
           <w:szCs w:val="21"/>
         </w:rPr>
-        <w:t>export PROJECT_ID=$(</w:t>
-      </w:r>
-      <w:proofErr w:type="spellStart"/>
-      <w:r>
-        <w:rPr>
-          <w:rFonts w:ascii="Roboto Mono" w:hAnsi="Roboto Mono"/>
-          <w:color w:val="000000"/>
-          <w:sz w:val="21"/>
-          <w:szCs w:val="21"/>
-        </w:rPr>
-        <w:t>gcloud</w:t>
-      </w:r>
-      <w:proofErr w:type="spellEnd"/>
-      <w:r>
-        <w:rPr>
-          <w:rFonts w:ascii="Roboto Mono" w:hAnsi="Roboto Mono"/>
-          <w:color w:val="000000"/>
-          <w:sz w:val="21"/>
-          <w:szCs w:val="21"/>
-        </w:rPr>
-        <w:t xml:space="preserve"> config get-value project)</w:t>
+        <w:t>export PROJECT_ID=$(gcloud config get-value project)</w:t>
       </w:r>
     </w:p>
     <w:p>
@@ -5001,19 +3747,8 @@
           <w:sz w:val="21"/>
           <w:szCs w:val="21"/>
         </w:rPr>
-        <w:t>export RUNNER=</w:t>
-      </w:r>
-      <w:proofErr w:type="spellStart"/>
-      <w:r>
-        <w:rPr>
-          <w:rFonts w:ascii="Roboto Mono" w:hAnsi="Roboto Mono"/>
-          <w:color w:val="000000"/>
-          <w:sz w:val="21"/>
-          <w:szCs w:val="21"/>
-        </w:rPr>
-        <w:t>DataflowRunner</w:t>
-      </w:r>
-      <w:proofErr w:type="spellEnd"/>
+        <w:t>export RUNNER=DataflowRunner</w:t>
+      </w:r>
     </w:p>
     <w:p>
       <w:pPr>
@@ -5033,19 +3768,8 @@
           <w:sz w:val="21"/>
           <w:szCs w:val="21"/>
         </w:rPr>
-        <w:t>export PUBSUB_TOPIC=projects/${PROJECT_ID}/topics/</w:t>
-      </w:r>
-      <w:proofErr w:type="spellStart"/>
-      <w:r>
-        <w:rPr>
-          <w:rFonts w:ascii="Roboto Mono" w:hAnsi="Roboto Mono"/>
-          <w:color w:val="000000"/>
-          <w:sz w:val="21"/>
-          <w:szCs w:val="21"/>
-        </w:rPr>
-        <w:t>my_topic</w:t>
-      </w:r>
-      <w:proofErr w:type="spellEnd"/>
+        <w:t>export PUBSUB_TOPIC=projects/${PROJECT_ID}/topics/my_topic</w:t>
+      </w:r>
     </w:p>
     <w:p>
       <w:pPr>
@@ -5086,19 +3810,8 @@
           <w:sz w:val="21"/>
           <w:szCs w:val="21"/>
         </w:rPr>
-        <w:t>export AGGREGATE_TABLE_NAME=${PROJECT_ID}:</w:t>
-      </w:r>
-      <w:proofErr w:type="spellStart"/>
-      <w:r>
-        <w:rPr>
-          <w:rFonts w:ascii="Roboto Mono" w:hAnsi="Roboto Mono"/>
-          <w:color w:val="000000"/>
-          <w:sz w:val="21"/>
-          <w:szCs w:val="21"/>
-        </w:rPr>
-        <w:t>logs.windowed_traffic</w:t>
-      </w:r>
-      <w:proofErr w:type="spellEnd"/>
+        <w:t>export AGGREGATE_TABLE_NAME=${PROJECT_ID}:logs.windowed_traffic</w:t>
+      </w:r>
     </w:p>
     <w:p>
       <w:pPr>
@@ -5118,19 +3831,8 @@
           <w:sz w:val="21"/>
           <w:szCs w:val="21"/>
         </w:rPr>
-        <w:t>export RAW_TABLE_NAME=${PROJECT_ID}:</w:t>
-      </w:r>
-      <w:proofErr w:type="spellStart"/>
-      <w:r>
-        <w:rPr>
-          <w:rFonts w:ascii="Roboto Mono" w:hAnsi="Roboto Mono"/>
-          <w:color w:val="000000"/>
-          <w:sz w:val="21"/>
-          <w:szCs w:val="21"/>
-        </w:rPr>
-        <w:t>logs.raw</w:t>
-      </w:r>
-      <w:proofErr w:type="spellEnd"/>
+        <w:t>export RAW_TABLE_NAME=${PROJECT_ID}:logs.raw</w:t>
+      </w:r>
     </w:p>
     <w:p>
       <w:pPr>
@@ -5213,27 +3915,7 @@
           <w:sz w:val="21"/>
           <w:szCs w:val="21"/>
         </w:rPr>
-        <w:t>--</w:t>
-      </w:r>
-      <w:proofErr w:type="spellStart"/>
-      <w:r>
-        <w:rPr>
-          <w:rFonts w:ascii="Roboto Mono" w:hAnsi="Roboto Mono"/>
-          <w:color w:val="000000"/>
-          <w:sz w:val="21"/>
-          <w:szCs w:val="21"/>
-        </w:rPr>
-        <w:t>staging_location</w:t>
-      </w:r>
-      <w:proofErr w:type="spellEnd"/>
-      <w:r>
-        <w:rPr>
-          <w:rFonts w:ascii="Roboto Mono" w:hAnsi="Roboto Mono"/>
-          <w:color w:val="000000"/>
-          <w:sz w:val="21"/>
-          <w:szCs w:val="21"/>
-        </w:rPr>
-        <w:t>=${PIPELINE_FOLDER}/staging \</w:t>
+        <w:t>--staging_location=${PIPELINE_FOLDER}/staging \</w:t>
       </w:r>
     </w:p>
     <w:p>
@@ -5254,27 +3936,7 @@
           <w:sz w:val="21"/>
           <w:szCs w:val="21"/>
         </w:rPr>
-        <w:t>--</w:t>
-      </w:r>
-      <w:proofErr w:type="spellStart"/>
-      <w:r>
-        <w:rPr>
-          <w:rFonts w:ascii="Roboto Mono" w:hAnsi="Roboto Mono"/>
-          <w:color w:val="000000"/>
-          <w:sz w:val="21"/>
-          <w:szCs w:val="21"/>
-        </w:rPr>
-        <w:t>temp_location</w:t>
-      </w:r>
-      <w:proofErr w:type="spellEnd"/>
-      <w:r>
-        <w:rPr>
-          <w:rFonts w:ascii="Roboto Mono" w:hAnsi="Roboto Mono"/>
-          <w:color w:val="000000"/>
-          <w:sz w:val="21"/>
-          <w:szCs w:val="21"/>
-        </w:rPr>
-        <w:t>=${PIPELINE_FOLDER}/temp \</w:t>
+        <w:t>--temp_location=${PIPELINE_FOLDER}/temp \</w:t>
       </w:r>
     </w:p>
     <w:p>
@@ -5316,27 +3978,7 @@
           <w:sz w:val="21"/>
           <w:szCs w:val="21"/>
         </w:rPr>
-        <w:t>--</w:t>
-      </w:r>
-      <w:proofErr w:type="spellStart"/>
-      <w:r>
-        <w:rPr>
-          <w:rFonts w:ascii="Roboto Mono" w:hAnsi="Roboto Mono"/>
-          <w:color w:val="000000"/>
-          <w:sz w:val="21"/>
-          <w:szCs w:val="21"/>
-        </w:rPr>
-        <w:t>input_topic</w:t>
-      </w:r>
-      <w:proofErr w:type="spellEnd"/>
-      <w:r>
-        <w:rPr>
-          <w:rFonts w:ascii="Roboto Mono" w:hAnsi="Roboto Mono"/>
-          <w:color w:val="000000"/>
-          <w:sz w:val="21"/>
-          <w:szCs w:val="21"/>
-        </w:rPr>
-        <w:t>=${PUBSUB_TOPIC} \</w:t>
+        <w:t>--input_topic=${PUBSUB_TOPIC} \</w:t>
       </w:r>
     </w:p>
     <w:p>
@@ -5357,27 +3999,7 @@
           <w:sz w:val="21"/>
           <w:szCs w:val="21"/>
         </w:rPr>
-        <w:t>--</w:t>
-      </w:r>
-      <w:proofErr w:type="spellStart"/>
-      <w:r>
-        <w:rPr>
-          <w:rFonts w:ascii="Roboto Mono" w:hAnsi="Roboto Mono"/>
-          <w:color w:val="000000"/>
-          <w:sz w:val="21"/>
-          <w:szCs w:val="21"/>
-        </w:rPr>
-        <w:t>window_duration</w:t>
-      </w:r>
-      <w:proofErr w:type="spellEnd"/>
-      <w:r>
-        <w:rPr>
-          <w:rFonts w:ascii="Roboto Mono" w:hAnsi="Roboto Mono"/>
-          <w:color w:val="000000"/>
-          <w:sz w:val="21"/>
-          <w:szCs w:val="21"/>
-        </w:rPr>
-        <w:t>=${WINDOW_DURATION} \</w:t>
+        <w:t>--window_duration=${WINDOW_DURATION} \</w:t>
       </w:r>
     </w:p>
     <w:p>
@@ -5398,27 +4020,7 @@
           <w:sz w:val="21"/>
           <w:szCs w:val="21"/>
         </w:rPr>
-        <w:t>--</w:t>
-      </w:r>
-      <w:proofErr w:type="spellStart"/>
-      <w:r>
-        <w:rPr>
-          <w:rFonts w:ascii="Roboto Mono" w:hAnsi="Roboto Mono"/>
-          <w:color w:val="000000"/>
-          <w:sz w:val="21"/>
-          <w:szCs w:val="21"/>
-        </w:rPr>
-        <w:t>agg_table_name</w:t>
-      </w:r>
-      <w:proofErr w:type="spellEnd"/>
-      <w:r>
-        <w:rPr>
-          <w:rFonts w:ascii="Roboto Mono" w:hAnsi="Roboto Mono"/>
-          <w:color w:val="000000"/>
-          <w:sz w:val="21"/>
-          <w:szCs w:val="21"/>
-        </w:rPr>
-        <w:t>=${AGGREGATE_TABLE_NAME} \</w:t>
+        <w:t>--agg_table_name=${AGGREGATE_TABLE_NAME} \</w:t>
       </w:r>
     </w:p>
     <w:p>
@@ -5439,27 +4041,7 @@
           <w:sz w:val="21"/>
           <w:szCs w:val="21"/>
         </w:rPr>
-        <w:t>--</w:t>
-      </w:r>
-      <w:proofErr w:type="spellStart"/>
-      <w:r>
-        <w:rPr>
-          <w:rFonts w:ascii="Roboto Mono" w:hAnsi="Roboto Mono"/>
-          <w:color w:val="000000"/>
-          <w:sz w:val="21"/>
-          <w:szCs w:val="21"/>
-        </w:rPr>
-        <w:t>raw_table_name</w:t>
-      </w:r>
-      <w:proofErr w:type="spellEnd"/>
-      <w:r>
-        <w:rPr>
-          <w:rFonts w:ascii="Roboto Mono" w:hAnsi="Roboto Mono"/>
-          <w:color w:val="000000"/>
-          <w:sz w:val="21"/>
-          <w:szCs w:val="21"/>
-        </w:rPr>
-        <w:t>=${RAW_TABLE_NAME}</w:t>
+        <w:t>--raw_table_name=${RAW_TABLE_NAME}</w:t>
       </w:r>
     </w:p>
     <w:p/>
@@ -5480,7 +4062,7 @@
         </w:rPr>
         <w:t>Ensure in the </w:t>
       </w:r>
-      <w:hyperlink r:id="rId17" w:tgtFrame="_blank" w:history="1">
+      <w:hyperlink r:id="rId20" w:tgtFrame="_blank" w:history="1">
         <w:r>
           <w:rPr>
             <w:rStyle w:val="Hyperlink"/>
@@ -5545,23 +4127,7 @@
           <w:rFonts w:ascii="Roboto" w:hAnsi="Roboto"/>
           <w:color w:val="202124"/>
         </w:rPr>
-        <w:t>Because this is a streaming pipeline, it subscribes to the streaming source and will await input; there is none currently. In this section, you generate data with no lag. Actual data will almost invariably contain lag. However, it is instructive to understand lag-</w:t>
-      </w:r>
-      <w:proofErr w:type="gramStart"/>
-      <w:r>
-        <w:rPr>
-          <w:rFonts w:ascii="Roboto" w:hAnsi="Roboto"/>
-          <w:color w:val="202124"/>
-        </w:rPr>
-        <w:t>less</w:t>
-      </w:r>
-      <w:proofErr w:type="gramEnd"/>
-      <w:r>
-        <w:rPr>
-          <w:rFonts w:ascii="Roboto" w:hAnsi="Roboto"/>
-          <w:color w:val="202124"/>
-        </w:rPr>
-        <w:t xml:space="preserve"> streaming inputs.</w:t>
+        <w:t>Because this is a streaming pipeline, it subscribes to the streaming source and will await input; there is none currently. In this section, you generate data with no lag. Actual data will almost invariably contain lag. However, it is instructive to understand lag-less streaming inputs.</w:t>
       </w:r>
     </w:p>
     <w:p>
@@ -5627,20 +4193,8 @@
           <w:sz w:val="23"/>
           <w:szCs w:val="23"/>
         </w:rPr>
-        <w:t>training-data-analyst/quests/</w:t>
-      </w:r>
-      <w:proofErr w:type="spellStart"/>
-      <w:r>
-        <w:rPr>
-          <w:rStyle w:val="HTMLCode"/>
-          <w:rFonts w:ascii="Roboto Mono" w:hAnsi="Roboto Mono"/>
-          <w:color w:val="202124"/>
-          <w:sz w:val="23"/>
-          <w:szCs w:val="23"/>
-        </w:rPr>
-        <w:t>dataflow_python</w:t>
-      </w:r>
-      <w:proofErr w:type="spellEnd"/>
+        <w:t>training-data-analyst/quests/dataflow_python</w:t>
+      </w:r>
       <w:r>
         <w:rPr>
           <w:rFonts w:ascii="Roboto" w:hAnsi="Roboto"/>
@@ -5719,43 +4273,15 @@
         </w:rPr>
         <w:t>Wait a couple minutes for the data to start to populate. Then navigate to </w:t>
       </w:r>
-      <w:proofErr w:type="spellStart"/>
-      <w:r>
-        <w:rPr>
-          <w:rFonts w:ascii="Roboto" w:hAnsi="Roboto"/>
-          <w:color w:val="202124"/>
-        </w:rPr>
-        <w:fldChar w:fldCharType="begin"/>
-      </w:r>
-      <w:r>
-        <w:rPr>
-          <w:rFonts w:ascii="Roboto" w:hAnsi="Roboto"/>
-          <w:color w:val="202124"/>
-        </w:rPr>
-        <w:instrText xml:space="preserve"> HYPERLINK "http://console.cloud.google.com/bigquery" \t "_blank" </w:instrText>
-      </w:r>
-      <w:r>
-        <w:rPr>
-          <w:rFonts w:ascii="Roboto" w:hAnsi="Roboto"/>
-          <w:color w:val="202124"/>
-        </w:rPr>
-        <w:fldChar w:fldCharType="separate"/>
-      </w:r>
-      <w:r>
-        <w:rPr>
-          <w:rStyle w:val="Hyperlink"/>
-          <w:rFonts w:ascii="Roboto" w:hAnsi="Roboto"/>
-        </w:rPr>
-        <w:t>BigQuery</w:t>
-      </w:r>
-      <w:proofErr w:type="spellEnd"/>
-      <w:r>
-        <w:rPr>
-          <w:rFonts w:ascii="Roboto" w:hAnsi="Roboto"/>
-          <w:color w:val="202124"/>
-        </w:rPr>
-        <w:fldChar w:fldCharType="end"/>
-      </w:r>
+      <w:hyperlink r:id="rId21" w:tgtFrame="_blank" w:history="1">
+        <w:r>
+          <w:rPr>
+            <w:rStyle w:val="Hyperlink"/>
+            <w:rFonts w:ascii="Roboto" w:hAnsi="Roboto"/>
+          </w:rPr>
+          <w:t>BigQuery</w:t>
+        </w:r>
+      </w:hyperlink>
       <w:r>
         <w:rPr>
           <w:rFonts w:ascii="Roboto" w:hAnsi="Roboto"/>
@@ -5763,7 +4289,6 @@
         </w:rPr>
         <w:t> and query the </w:t>
       </w:r>
-      <w:proofErr w:type="spellStart"/>
       <w:r>
         <w:rPr>
           <w:rStyle w:val="HTMLCode"/>
@@ -5774,7 +4299,6 @@
         </w:rPr>
         <w:t>logs.minute_traffic</w:t>
       </w:r>
-      <w:proofErr w:type="spellEnd"/>
       <w:r>
         <w:rPr>
           <w:rFonts w:ascii="Roboto" w:hAnsi="Roboto"/>
@@ -5830,19 +4354,8 @@
           <w:sz w:val="21"/>
           <w:szCs w:val="21"/>
         </w:rPr>
-        <w:t xml:space="preserve">, </w:t>
-      </w:r>
-      <w:proofErr w:type="spellStart"/>
-      <w:r>
-        <w:rPr>
-          <w:rFonts w:ascii="Roboto Mono" w:hAnsi="Roboto Mono"/>
-          <w:color w:val="000000"/>
-          <w:sz w:val="21"/>
-          <w:szCs w:val="21"/>
-        </w:rPr>
-        <w:t>page_views</w:t>
-      </w:r>
-      <w:proofErr w:type="spellEnd"/>
+        <w:t>, page_views</w:t>
+      </w:r>
     </w:p>
     <w:p>
       <w:pPr>
@@ -5872,27 +4385,7 @@
           <w:sz w:val="21"/>
           <w:szCs w:val="21"/>
         </w:rPr>
-        <w:t xml:space="preserve"> `</w:t>
-      </w:r>
-      <w:proofErr w:type="spellStart"/>
-      <w:r>
-        <w:rPr>
-          <w:rFonts w:ascii="Roboto Mono" w:hAnsi="Roboto Mono"/>
-          <w:color w:val="000000"/>
-          <w:sz w:val="21"/>
-          <w:szCs w:val="21"/>
-        </w:rPr>
-        <w:t>logs.windowed_traffic</w:t>
-      </w:r>
-      <w:proofErr w:type="spellEnd"/>
-      <w:r>
-        <w:rPr>
-          <w:rFonts w:ascii="Roboto Mono" w:hAnsi="Roboto Mono"/>
-          <w:color w:val="000000"/>
-          <w:sz w:val="21"/>
-          <w:szCs w:val="21"/>
-        </w:rPr>
-        <w:t>`</w:t>
+        <w:t xml:space="preserve"> `logs.windowed_traffic`</w:t>
       </w:r>
     </w:p>
     <w:p>
@@ -6087,59 +4580,7 @@
           <w:lang w:eastAsia="en-GB"/>
           <w14:ligatures w14:val="none"/>
         </w:rPr>
-        <w:t>(</w:t>
-      </w:r>
-      <w:proofErr w:type="spellStart"/>
-      <w:r>
-        <w:rPr>
-          <w:rFonts w:ascii="Roboto Mono" w:eastAsia="Times New Roman" w:hAnsi="Roboto Mono" w:cs="Courier New"/>
-          <w:color w:val="000000"/>
-          <w:kern w:val="0"/>
-          <w:sz w:val="21"/>
-          <w:szCs w:val="21"/>
-          <w:lang w:eastAsia="en-GB"/>
-          <w14:ligatures w14:val="none"/>
-        </w:rPr>
-        <w:t>event_timestamp</w:t>
-      </w:r>
-      <w:proofErr w:type="spellEnd"/>
-      <w:r>
-        <w:rPr>
-          <w:rFonts w:ascii="Roboto Mono" w:eastAsia="Times New Roman" w:hAnsi="Roboto Mono" w:cs="Courier New"/>
-          <w:color w:val="000000"/>
-          <w:kern w:val="0"/>
-          <w:sz w:val="21"/>
-          <w:szCs w:val="21"/>
-          <w:lang w:eastAsia="en-GB"/>
-          <w14:ligatures w14:val="none"/>
-        </w:rPr>
-        <w:t xml:space="preserve">)) - </w:t>
-      </w:r>
-      <w:proofErr w:type="spellStart"/>
-      <w:r>
-        <w:rPr>
-          <w:rFonts w:ascii="Roboto Mono" w:eastAsia="Times New Roman" w:hAnsi="Roboto Mono" w:cs="Courier New"/>
-          <w:color w:val="000000"/>
-          <w:kern w:val="0"/>
-          <w:sz w:val="21"/>
-          <w:szCs w:val="21"/>
-          <w:lang w:eastAsia="en-GB"/>
-          <w14:ligatures w14:val="none"/>
-        </w:rPr>
-        <w:t>min_millis.min_event_millis</w:t>
-      </w:r>
-      <w:proofErr w:type="spellEnd"/>
-      <w:r>
-        <w:rPr>
-          <w:rFonts w:ascii="Roboto Mono" w:eastAsia="Times New Roman" w:hAnsi="Roboto Mono" w:cs="Courier New"/>
-          <w:color w:val="000000"/>
-          <w:kern w:val="0"/>
-          <w:sz w:val="21"/>
-          <w:szCs w:val="21"/>
-          <w:lang w:eastAsia="en-GB"/>
-          <w14:ligatures w14:val="none"/>
-        </w:rPr>
-        <w:t xml:space="preserve"> </w:t>
+        <w:t xml:space="preserve">(event_timestamp)) - min_millis.min_event_millis </w:t>
       </w:r>
       <w:r>
         <w:rPr>
@@ -6163,33 +4604,7 @@
           <w:lang w:eastAsia="en-GB"/>
           <w14:ligatures w14:val="none"/>
         </w:rPr>
-        <w:t xml:space="preserve"> </w:t>
-      </w:r>
-      <w:proofErr w:type="spellStart"/>
-      <w:r>
-        <w:rPr>
-          <w:rFonts w:ascii="Roboto Mono" w:eastAsia="Times New Roman" w:hAnsi="Roboto Mono" w:cs="Courier New"/>
-          <w:color w:val="000000"/>
-          <w:kern w:val="0"/>
-          <w:sz w:val="21"/>
-          <w:szCs w:val="21"/>
-          <w:lang w:eastAsia="en-GB"/>
-          <w14:ligatures w14:val="none"/>
-        </w:rPr>
-        <w:t>event_millis</w:t>
-      </w:r>
-      <w:proofErr w:type="spellEnd"/>
-      <w:r>
-        <w:rPr>
-          <w:rFonts w:ascii="Roboto Mono" w:eastAsia="Times New Roman" w:hAnsi="Roboto Mono" w:cs="Courier New"/>
-          <w:color w:val="000000"/>
-          <w:kern w:val="0"/>
-          <w:sz w:val="21"/>
-          <w:szCs w:val="21"/>
-          <w:lang w:eastAsia="en-GB"/>
-          <w14:ligatures w14:val="none"/>
-        </w:rPr>
-        <w:t>,</w:t>
+        <w:t xml:space="preserve"> event_millis,</w:t>
       </w:r>
     </w:p>
     <w:p>
@@ -6258,59 +4673,7 @@
           <w:lang w:eastAsia="en-GB"/>
           <w14:ligatures w14:val="none"/>
         </w:rPr>
-        <w:t>(</w:t>
-      </w:r>
-      <w:proofErr w:type="spellStart"/>
-      <w:r>
-        <w:rPr>
-          <w:rFonts w:ascii="Roboto Mono" w:eastAsia="Times New Roman" w:hAnsi="Roboto Mono" w:cs="Courier New"/>
-          <w:color w:val="000000"/>
-          <w:kern w:val="0"/>
-          <w:sz w:val="21"/>
-          <w:szCs w:val="21"/>
-          <w:lang w:eastAsia="en-GB"/>
-          <w14:ligatures w14:val="none"/>
-        </w:rPr>
-        <w:t>processing_timestamp</w:t>
-      </w:r>
-      <w:proofErr w:type="spellEnd"/>
-      <w:r>
-        <w:rPr>
-          <w:rFonts w:ascii="Roboto Mono" w:eastAsia="Times New Roman" w:hAnsi="Roboto Mono" w:cs="Courier New"/>
-          <w:color w:val="000000"/>
-          <w:kern w:val="0"/>
-          <w:sz w:val="21"/>
-          <w:szCs w:val="21"/>
-          <w:lang w:eastAsia="en-GB"/>
-          <w14:ligatures w14:val="none"/>
-        </w:rPr>
-        <w:t xml:space="preserve">)) - </w:t>
-      </w:r>
-      <w:proofErr w:type="spellStart"/>
-      <w:r>
-        <w:rPr>
-          <w:rFonts w:ascii="Roboto Mono" w:eastAsia="Times New Roman" w:hAnsi="Roboto Mono" w:cs="Courier New"/>
-          <w:color w:val="000000"/>
-          <w:kern w:val="0"/>
-          <w:sz w:val="21"/>
-          <w:szCs w:val="21"/>
-          <w:lang w:eastAsia="en-GB"/>
-          <w14:ligatures w14:val="none"/>
-        </w:rPr>
-        <w:t>min_millis.min_event_millis</w:t>
-      </w:r>
-      <w:proofErr w:type="spellEnd"/>
-      <w:r>
-        <w:rPr>
-          <w:rFonts w:ascii="Roboto Mono" w:eastAsia="Times New Roman" w:hAnsi="Roboto Mono" w:cs="Courier New"/>
-          <w:color w:val="000000"/>
-          <w:kern w:val="0"/>
-          <w:sz w:val="21"/>
-          <w:szCs w:val="21"/>
-          <w:lang w:eastAsia="en-GB"/>
-          <w14:ligatures w14:val="none"/>
-        </w:rPr>
-        <w:t xml:space="preserve"> </w:t>
+        <w:t xml:space="preserve">(processing_timestamp)) - min_millis.min_event_millis </w:t>
       </w:r>
       <w:r>
         <w:rPr>
@@ -6334,33 +4697,7 @@
           <w:lang w:eastAsia="en-GB"/>
           <w14:ligatures w14:val="none"/>
         </w:rPr>
-        <w:t xml:space="preserve"> </w:t>
-      </w:r>
-      <w:proofErr w:type="spellStart"/>
-      <w:r>
-        <w:rPr>
-          <w:rFonts w:ascii="Roboto Mono" w:eastAsia="Times New Roman" w:hAnsi="Roboto Mono" w:cs="Courier New"/>
-          <w:color w:val="000000"/>
-          <w:kern w:val="0"/>
-          <w:sz w:val="21"/>
-          <w:szCs w:val="21"/>
-          <w:lang w:eastAsia="en-GB"/>
-          <w14:ligatures w14:val="none"/>
-        </w:rPr>
-        <w:t>processing_millis</w:t>
-      </w:r>
-      <w:proofErr w:type="spellEnd"/>
-      <w:r>
-        <w:rPr>
-          <w:rFonts w:ascii="Roboto Mono" w:eastAsia="Times New Roman" w:hAnsi="Roboto Mono" w:cs="Courier New"/>
-          <w:color w:val="000000"/>
-          <w:kern w:val="0"/>
-          <w:sz w:val="21"/>
-          <w:szCs w:val="21"/>
-          <w:lang w:eastAsia="en-GB"/>
-          <w14:ligatures w14:val="none"/>
-        </w:rPr>
-        <w:t>,</w:t>
+        <w:t xml:space="preserve"> processing_millis,</w:t>
       </w:r>
     </w:p>
     <w:p>
@@ -6405,33 +4742,7 @@
           <w:lang w:eastAsia="en-GB"/>
           <w14:ligatures w14:val="none"/>
         </w:rPr>
-        <w:t xml:space="preserve">  </w:t>
-      </w:r>
-      <w:proofErr w:type="spellStart"/>
-      <w:r>
-        <w:rPr>
-          <w:rFonts w:ascii="Roboto Mono" w:eastAsia="Times New Roman" w:hAnsi="Roboto Mono" w:cs="Courier New"/>
-          <w:color w:val="000000"/>
-          <w:kern w:val="0"/>
-          <w:sz w:val="21"/>
-          <w:szCs w:val="21"/>
-          <w:lang w:eastAsia="en-GB"/>
-          <w14:ligatures w14:val="none"/>
-        </w:rPr>
-        <w:t>user_id</w:t>
-      </w:r>
-      <w:proofErr w:type="spellEnd"/>
-      <w:r>
-        <w:rPr>
-          <w:rFonts w:ascii="Roboto Mono" w:eastAsia="Times New Roman" w:hAnsi="Roboto Mono" w:cs="Courier New"/>
-          <w:color w:val="000000"/>
-          <w:kern w:val="0"/>
-          <w:sz w:val="21"/>
-          <w:szCs w:val="21"/>
-          <w:lang w:eastAsia="en-GB"/>
-          <w14:ligatures w14:val="none"/>
-        </w:rPr>
-        <w:t>,</w:t>
+        <w:t xml:space="preserve">  user_id,</w:t>
       </w:r>
     </w:p>
     <w:p>
@@ -6581,59 +4892,7 @@
           <w:lang w:eastAsia="en-GB"/>
           <w14:ligatures w14:val="none"/>
         </w:rPr>
-        <w:t>(</w:t>
-      </w:r>
-      <w:proofErr w:type="spellStart"/>
-      <w:r>
-        <w:rPr>
-          <w:rFonts w:ascii="Roboto Mono" w:eastAsia="Times New Roman" w:hAnsi="Roboto Mono" w:cs="Courier New"/>
-          <w:color w:val="000000"/>
-          <w:kern w:val="0"/>
-          <w:sz w:val="21"/>
-          <w:szCs w:val="21"/>
-          <w:lang w:eastAsia="en-GB"/>
-          <w14:ligatures w14:val="none"/>
-        </w:rPr>
-        <w:t>event_timestamp</w:t>
-      </w:r>
-      <w:proofErr w:type="spellEnd"/>
-      <w:r>
-        <w:rPr>
-          <w:rFonts w:ascii="Roboto Mono" w:eastAsia="Times New Roman" w:hAnsi="Roboto Mono" w:cs="Courier New"/>
-          <w:color w:val="000000"/>
-          <w:kern w:val="0"/>
-          <w:sz w:val="21"/>
-          <w:szCs w:val="21"/>
-          <w:lang w:eastAsia="en-GB"/>
-          <w14:ligatures w14:val="none"/>
-        </w:rPr>
-        <w:t xml:space="preserve">)) - </w:t>
-      </w:r>
-      <w:proofErr w:type="spellStart"/>
-      <w:r>
-        <w:rPr>
-          <w:rFonts w:ascii="Roboto Mono" w:eastAsia="Times New Roman" w:hAnsi="Roboto Mono" w:cs="Courier New"/>
-          <w:color w:val="000000"/>
-          <w:kern w:val="0"/>
-          <w:sz w:val="21"/>
-          <w:szCs w:val="21"/>
-          <w:lang w:eastAsia="en-GB"/>
-          <w14:ligatures w14:val="none"/>
-        </w:rPr>
-        <w:t>min_millis.min_event_millis</w:t>
-      </w:r>
-      <w:proofErr w:type="spellEnd"/>
-      <w:r>
-        <w:rPr>
-          <w:rFonts w:ascii="Roboto Mono" w:eastAsia="Times New Roman" w:hAnsi="Roboto Mono" w:cs="Courier New"/>
-          <w:color w:val="000000"/>
-          <w:kern w:val="0"/>
-          <w:sz w:val="21"/>
-          <w:szCs w:val="21"/>
-          <w:lang w:eastAsia="en-GB"/>
-          <w14:ligatures w14:val="none"/>
-        </w:rPr>
-        <w:t xml:space="preserve"> </w:t>
+        <w:t xml:space="preserve">(event_timestamp)) - min_millis.min_event_millis </w:t>
       </w:r>
       <w:r>
         <w:rPr>
@@ -6771,33 +5030,7 @@
           <w:lang w:eastAsia="en-GB"/>
           <w14:ligatures w14:val="none"/>
         </w:rPr>
-        <w:t xml:space="preserve">  `</w:t>
-      </w:r>
-      <w:proofErr w:type="spellStart"/>
-      <w:r>
-        <w:rPr>
-          <w:rFonts w:ascii="Roboto Mono" w:eastAsia="Times New Roman" w:hAnsi="Roboto Mono" w:cs="Courier New"/>
-          <w:color w:val="000000"/>
-          <w:kern w:val="0"/>
-          <w:sz w:val="21"/>
-          <w:szCs w:val="21"/>
-          <w:lang w:eastAsia="en-GB"/>
-          <w14:ligatures w14:val="none"/>
-        </w:rPr>
-        <w:t>logs.raw</w:t>
-      </w:r>
-      <w:proofErr w:type="spellEnd"/>
-      <w:r>
-        <w:rPr>
-          <w:rFonts w:ascii="Roboto Mono" w:eastAsia="Times New Roman" w:hAnsi="Roboto Mono" w:cs="Courier New"/>
-          <w:color w:val="000000"/>
-          <w:kern w:val="0"/>
-          <w:sz w:val="21"/>
-          <w:szCs w:val="21"/>
-          <w:lang w:eastAsia="en-GB"/>
-          <w14:ligatures w14:val="none"/>
-        </w:rPr>
-        <w:t>`</w:t>
+        <w:t xml:space="preserve">  `logs.raw`</w:t>
       </w:r>
     </w:p>
     <w:p>
@@ -7028,33 +5261,7 @@
           <w:lang w:eastAsia="en-GB"/>
           <w14:ligatures w14:val="none"/>
         </w:rPr>
-        <w:t>(</w:t>
-      </w:r>
-      <w:proofErr w:type="spellStart"/>
-      <w:r>
-        <w:rPr>
-          <w:rFonts w:ascii="Roboto Mono" w:eastAsia="Times New Roman" w:hAnsi="Roboto Mono" w:cs="Courier New"/>
-          <w:color w:val="000000"/>
-          <w:kern w:val="0"/>
-          <w:sz w:val="21"/>
-          <w:szCs w:val="21"/>
-          <w:lang w:eastAsia="en-GB"/>
-          <w14:ligatures w14:val="none"/>
-        </w:rPr>
-        <w:t>event_timestamp</w:t>
-      </w:r>
-      <w:proofErr w:type="spellEnd"/>
-      <w:r>
-        <w:rPr>
-          <w:rFonts w:ascii="Roboto Mono" w:eastAsia="Times New Roman" w:hAnsi="Roboto Mono" w:cs="Courier New"/>
-          <w:color w:val="000000"/>
-          <w:kern w:val="0"/>
-          <w:sz w:val="21"/>
-          <w:szCs w:val="21"/>
-          <w:lang w:eastAsia="en-GB"/>
-          <w14:ligatures w14:val="none"/>
-        </w:rPr>
-        <w:t xml:space="preserve">))) </w:t>
+        <w:t xml:space="preserve">(event_timestamp))) </w:t>
       </w:r>
       <w:r>
         <w:rPr>
@@ -7078,22 +5285,8 @@
           <w:lang w:eastAsia="en-GB"/>
           <w14:ligatures w14:val="none"/>
         </w:rPr>
-        <w:t xml:space="preserve"> </w:t>
-      </w:r>
-      <w:proofErr w:type="spellStart"/>
-      <w:r>
-        <w:rPr>
-          <w:rFonts w:ascii="Roboto Mono" w:eastAsia="Times New Roman" w:hAnsi="Roboto Mono" w:cs="Courier New"/>
-          <w:color w:val="000000"/>
-          <w:kern w:val="0"/>
-          <w:sz w:val="21"/>
-          <w:szCs w:val="21"/>
-          <w:lang w:eastAsia="en-GB"/>
-          <w14:ligatures w14:val="none"/>
-        </w:rPr>
-        <w:t>min_event_millis</w:t>
-      </w:r>
-      <w:proofErr w:type="spellEnd"/>
+        <w:t xml:space="preserve"> min_event_millis</w:t>
+      </w:r>
     </w:p>
     <w:p>
       <w:pPr>
@@ -7194,48 +5387,8 @@
           <w:lang w:eastAsia="en-GB"/>
           <w14:ligatures w14:val="none"/>
         </w:rPr>
-        <w:t xml:space="preserve">    `</w:t>
-      </w:r>
-      <w:proofErr w:type="spellStart"/>
-      <w:r>
-        <w:rPr>
-          <w:rFonts w:ascii="Roboto Mono" w:eastAsia="Times New Roman" w:hAnsi="Roboto Mono" w:cs="Courier New"/>
-          <w:color w:val="000000"/>
-          <w:kern w:val="0"/>
-          <w:sz w:val="21"/>
-          <w:szCs w:val="21"/>
-          <w:lang w:eastAsia="en-GB"/>
-          <w14:ligatures w14:val="none"/>
-        </w:rPr>
-        <w:t>logs.raw</w:t>
-      </w:r>
-      <w:proofErr w:type="spellEnd"/>
-      <w:r>
-        <w:rPr>
-          <w:rFonts w:ascii="Roboto Mono" w:eastAsia="Times New Roman" w:hAnsi="Roboto Mono" w:cs="Courier New"/>
-          <w:color w:val="000000"/>
-          <w:kern w:val="0"/>
-          <w:sz w:val="21"/>
-          <w:szCs w:val="21"/>
-          <w:lang w:eastAsia="en-GB"/>
-          <w14:ligatures w14:val="none"/>
-        </w:rPr>
-        <w:t xml:space="preserve">`) </w:t>
-      </w:r>
-      <w:proofErr w:type="spellStart"/>
-      <w:r>
-        <w:rPr>
-          <w:rFonts w:ascii="Roboto Mono" w:eastAsia="Times New Roman" w:hAnsi="Roboto Mono" w:cs="Courier New"/>
-          <w:color w:val="000000"/>
-          <w:kern w:val="0"/>
-          <w:sz w:val="21"/>
-          <w:szCs w:val="21"/>
-          <w:lang w:eastAsia="en-GB"/>
-          <w14:ligatures w14:val="none"/>
-        </w:rPr>
-        <w:t>min_millis</w:t>
-      </w:r>
-      <w:proofErr w:type="spellEnd"/>
+        <w:t xml:space="preserve">    `logs.raw`) min_millis</w:t>
+      </w:r>
     </w:p>
     <w:p>
       <w:pPr>
@@ -7269,7 +5422,6 @@
           <w14:ligatures w14:val="none"/>
         </w:rPr>
       </w:pPr>
-      <w:proofErr w:type="gramStart"/>
       <w:r>
         <w:rPr>
           <w:rFonts w:ascii="Roboto Mono" w:eastAsia="Times New Roman" w:hAnsi="Roboto Mono" w:cs="Courier New"/>
@@ -7282,7 +5434,6 @@
         </w:rPr>
         <w:t>WHERE</w:t>
       </w:r>
-      <w:proofErr w:type="gramEnd"/>
     </w:p>
     <w:p>
       <w:pPr>
@@ -7326,33 +5477,7 @@
           <w:lang w:eastAsia="en-GB"/>
           <w14:ligatures w14:val="none"/>
         </w:rPr>
-        <w:t xml:space="preserve">  </w:t>
-      </w:r>
-      <w:proofErr w:type="spellStart"/>
-      <w:r>
-        <w:rPr>
-          <w:rFonts w:ascii="Roboto Mono" w:eastAsia="Times New Roman" w:hAnsi="Roboto Mono" w:cs="Courier New"/>
-          <w:color w:val="000000"/>
-          <w:kern w:val="0"/>
-          <w:sz w:val="21"/>
-          <w:szCs w:val="21"/>
-          <w:lang w:eastAsia="en-GB"/>
-          <w14:ligatures w14:val="none"/>
-        </w:rPr>
-        <w:t>event_timestamp</w:t>
-      </w:r>
-      <w:proofErr w:type="spellEnd"/>
-      <w:r>
-        <w:rPr>
-          <w:rFonts w:ascii="Roboto Mono" w:eastAsia="Times New Roman" w:hAnsi="Roboto Mono" w:cs="Courier New"/>
-          <w:color w:val="000000"/>
-          <w:kern w:val="0"/>
-          <w:sz w:val="21"/>
-          <w:szCs w:val="21"/>
-          <w:lang w:eastAsia="en-GB"/>
-          <w14:ligatures w14:val="none"/>
-        </w:rPr>
-        <w:t xml:space="preserve"> </w:t>
+        <w:t xml:space="preserve">  event_timestamp </w:t>
       </w:r>
       <w:r>
         <w:rPr>
@@ -7526,33 +5651,7 @@
           <w:lang w:eastAsia="en-GB"/>
           <w14:ligatures w14:val="none"/>
         </w:rPr>
-        <w:t xml:space="preserve">  </w:t>
-      </w:r>
-      <w:proofErr w:type="spellStart"/>
-      <w:r>
-        <w:rPr>
-          <w:rFonts w:ascii="Roboto Mono" w:eastAsia="Times New Roman" w:hAnsi="Roboto Mono" w:cs="Courier New"/>
-          <w:color w:val="000000"/>
-          <w:kern w:val="0"/>
-          <w:sz w:val="21"/>
-          <w:szCs w:val="21"/>
-          <w:lang w:eastAsia="en-GB"/>
-          <w14:ligatures w14:val="none"/>
-        </w:rPr>
-        <w:t>event_millis</w:t>
-      </w:r>
-      <w:proofErr w:type="spellEnd"/>
-      <w:r>
-        <w:rPr>
-          <w:rFonts w:ascii="Roboto Mono" w:eastAsia="Times New Roman" w:hAnsi="Roboto Mono" w:cs="Courier New"/>
-          <w:color w:val="000000"/>
-          <w:kern w:val="0"/>
-          <w:sz w:val="21"/>
-          <w:szCs w:val="21"/>
-          <w:lang w:eastAsia="en-GB"/>
-          <w14:ligatures w14:val="none"/>
-        </w:rPr>
-        <w:t xml:space="preserve"> </w:t>
+        <w:t xml:space="preserve">  event_millis </w:t>
       </w:r>
       <w:r>
         <w:rPr>
@@ -7607,23 +5706,7 @@
           <w:rFonts w:ascii="Roboto" w:hAnsi="Roboto"/>
           <w:color w:val="202124"/>
         </w:rPr>
-        <w:t xml:space="preserve">The streaming event script </w:t>
-      </w:r>
-      <w:proofErr w:type="gramStart"/>
-      <w:r>
-        <w:rPr>
-          <w:rFonts w:ascii="Roboto" w:hAnsi="Roboto"/>
-          <w:color w:val="202124"/>
-        </w:rPr>
-        <w:t>is capable of generating</w:t>
-      </w:r>
-      <w:proofErr w:type="gramEnd"/>
-      <w:r>
-        <w:rPr>
-          <w:rFonts w:ascii="Roboto" w:hAnsi="Roboto"/>
-          <w:color w:val="202124"/>
-        </w:rPr>
-        <w:t xml:space="preserve"> events with simulated lag.</w:t>
+        <w:t>The streaming event script is capable of generating events with simulated lag.</w:t>
       </w:r>
     </w:p>
     <w:p>
@@ -7641,23 +5724,7 @@
           <w:rFonts w:ascii="Roboto" w:hAnsi="Roboto"/>
           <w:color w:val="202124"/>
         </w:rPr>
-        <w:t xml:space="preserve">This represents scenarios where there is a time delay between when the events are generated and published to Pub/Sub, for example when a mobile client goes into offline mode if a user has no service, but events are collected on the </w:t>
-      </w:r>
-      <w:proofErr w:type="gramStart"/>
-      <w:r>
-        <w:rPr>
-          <w:rFonts w:ascii="Roboto" w:hAnsi="Roboto"/>
-          <w:color w:val="202124"/>
-        </w:rPr>
-        <w:t>device</w:t>
-      </w:r>
-      <w:proofErr w:type="gramEnd"/>
-      <w:r>
-        <w:rPr>
-          <w:rFonts w:ascii="Roboto" w:hAnsi="Roboto"/>
-          <w:color w:val="202124"/>
-        </w:rPr>
-        <w:t xml:space="preserve"> and all published at once when the device is back online.</w:t>
+        <w:t>This represents scenarios where there is a time delay between when the events are generated and published to Pub/Sub, for example when a mobile client goes into offline mode if a user has no service, but events are collected on the device and all published at once when the device is back online.</w:t>
       </w:r>
     </w:p>
     <w:p>
@@ -7788,6 +5855,129 @@
           <w:szCs w:val="21"/>
         </w:rPr>
         <w:t>bash generate_streaming_events.sh true</w:t>
+      </w:r>
+    </w:p>
+    <w:p>
+      <w:pPr>
+        <w:pStyle w:val="HTMLPreformatted"/>
+        <w:shd w:val="clear" w:color="auto" w:fill="FFFFFF"/>
+        <w:rPr>
+          <w:rFonts w:ascii="Roboto Mono" w:hAnsi="Roboto Mono"/>
+          <w:color w:val="000000"/>
+          <w:sz w:val="21"/>
+          <w:szCs w:val="21"/>
+        </w:rPr>
+      </w:pPr>
+    </w:p>
+    <w:p>
+      <w:pPr>
+        <w:pStyle w:val="HTMLPreformatted"/>
+        <w:shd w:val="clear" w:color="auto" w:fill="FFFFFF"/>
+        <w:rPr>
+          <w:rFonts w:ascii="Roboto Mono" w:hAnsi="Roboto Mono"/>
+          <w:color w:val="000000"/>
+          <w:sz w:val="21"/>
+          <w:szCs w:val="21"/>
+        </w:rPr>
+      </w:pPr>
+      <w:r>
+        <w:rPr>
+          <w:rFonts w:ascii="Roboto Mono" w:hAnsi="Roboto Mono"/>
+          <w:color w:val="000000"/>
+          <w:sz w:val="21"/>
+          <w:szCs w:val="21"/>
+        </w:rPr>
+        <w:drawing>
+          <wp:inline distT="0" distB="0" distL="0" distR="0" wp14:anchorId="4C60D680" wp14:editId="2B9A569A">
+            <wp:extent cx="5731510" cy="3395980"/>
+            <wp:effectExtent l="0" t="0" r="2540" b="0"/>
+            <wp:docPr id="5" name="Picture 5" descr="A screenshot of a computer&#10;&#10;Description automatically generated with medium confidence"/>
+            <wp:cNvGraphicFramePr>
+              <a:graphicFrameLocks xmlns:a="http://schemas.openxmlformats.org/drawingml/2006/main" noChangeAspect="1"/>
+            </wp:cNvGraphicFramePr>
+            <a:graphic xmlns:a="http://schemas.openxmlformats.org/drawingml/2006/main">
+              <a:graphicData uri="http://schemas.openxmlformats.org/drawingml/2006/picture">
+                <pic:pic xmlns:pic="http://schemas.openxmlformats.org/drawingml/2006/picture">
+                  <pic:nvPicPr>
+                    <pic:cNvPr id="5" name="Picture 5" descr="A screenshot of a computer&#10;&#10;Description automatically generated with medium confidence"/>
+                    <pic:cNvPicPr/>
+                  </pic:nvPicPr>
+                  <pic:blipFill>
+                    <a:blip r:embed="rId22"/>
+                    <a:stretch>
+                      <a:fillRect/>
+                    </a:stretch>
+                  </pic:blipFill>
+                  <pic:spPr>
+                    <a:xfrm>
+                      <a:off x="0" y="0"/>
+                      <a:ext cx="5731510" cy="3395980"/>
+                    </a:xfrm>
+                    <a:prstGeom prst="rect">
+                      <a:avLst/>
+                    </a:prstGeom>
+                  </pic:spPr>
+                </pic:pic>
+              </a:graphicData>
+            </a:graphic>
+          </wp:inline>
+        </w:drawing>
+      </w:r>
+    </w:p>
+    <w:p>
+      <w:pPr>
+        <w:pStyle w:val="HTMLPreformatted"/>
+        <w:shd w:val="clear" w:color="auto" w:fill="FFFFFF"/>
+        <w:rPr>
+          <w:rFonts w:ascii="Roboto Mono" w:hAnsi="Roboto Mono"/>
+          <w:color w:val="000000"/>
+          <w:sz w:val="21"/>
+          <w:szCs w:val="21"/>
+        </w:rPr>
+      </w:pPr>
+      <w:r>
+        <w:rPr>
+          <w:rFonts w:ascii="Roboto Mono" w:hAnsi="Roboto Mono"/>
+          <w:color w:val="000000"/>
+          <w:sz w:val="21"/>
+          <w:szCs w:val="21"/>
+        </w:rPr>
+        <w:lastRenderedPageBreak/>
+        <w:drawing>
+          <wp:inline distT="0" distB="0" distL="0" distR="0" wp14:anchorId="08ED363F" wp14:editId="5CCB8612">
+            <wp:extent cx="5731510" cy="3508375"/>
+            <wp:effectExtent l="0" t="0" r="2540" b="0"/>
+            <wp:docPr id="6" name="Picture 6" descr="A screenshot of a computer&#10;&#10;Description automatically generated with medium confidence"/>
+            <wp:cNvGraphicFramePr>
+              <a:graphicFrameLocks xmlns:a="http://schemas.openxmlformats.org/drawingml/2006/main" noChangeAspect="1"/>
+            </wp:cNvGraphicFramePr>
+            <a:graphic xmlns:a="http://schemas.openxmlformats.org/drawingml/2006/main">
+              <a:graphicData uri="http://schemas.openxmlformats.org/drawingml/2006/picture">
+                <pic:pic xmlns:pic="http://schemas.openxmlformats.org/drawingml/2006/picture">
+                  <pic:nvPicPr>
+                    <pic:cNvPr id="6" name="Picture 6" descr="A screenshot of a computer&#10;&#10;Description automatically generated with medium confidence"/>
+                    <pic:cNvPicPr/>
+                  </pic:nvPicPr>
+                  <pic:blipFill>
+                    <a:blip r:embed="rId23"/>
+                    <a:stretch>
+                      <a:fillRect/>
+                    </a:stretch>
+                  </pic:blipFill>
+                  <pic:spPr>
+                    <a:xfrm>
+                      <a:off x="0" y="0"/>
+                      <a:ext cx="5731510" cy="3508375"/>
+                    </a:xfrm>
+                    <a:prstGeom prst="rect">
+                      <a:avLst/>
+                    </a:prstGeom>
+                  </pic:spPr>
+                </pic:pic>
+              </a:graphicData>
+            </a:graphic>
+          </wp:inline>
+        </w:drawing>
       </w:r>
     </w:p>
     <w:p/>

--- a/Overview.docx
+++ b/Overview.docx
@@ -5883,6 +5883,7 @@
       <w:r>
         <w:rPr>
           <w:rFonts w:ascii="Roboto Mono" w:hAnsi="Roboto Mono"/>
+          <w:noProof/>
           <w:color w:val="000000"/>
           <w:sz w:val="21"/>
           <w:szCs w:val="21"/>
@@ -5938,6 +5939,7 @@
       <w:r>
         <w:rPr>
           <w:rFonts w:ascii="Roboto Mono" w:hAnsi="Roboto Mono"/>
+          <w:noProof/>
           <w:color w:val="000000"/>
           <w:sz w:val="21"/>
           <w:szCs w:val="21"/>
@@ -5968,6 +5970,61 @@
                     <a:xfrm>
                       <a:off x="0" y="0"/>
                       <a:ext cx="5731510" cy="3508375"/>
+                    </a:xfrm>
+                    <a:prstGeom prst="rect">
+                      <a:avLst/>
+                    </a:prstGeom>
+                  </pic:spPr>
+                </pic:pic>
+              </a:graphicData>
+            </a:graphic>
+          </wp:inline>
+        </w:drawing>
+      </w:r>
+    </w:p>
+    <w:p>
+      <w:pPr>
+        <w:pStyle w:val="HTMLPreformatted"/>
+        <w:shd w:val="clear" w:color="auto" w:fill="FFFFFF"/>
+        <w:rPr>
+          <w:rFonts w:ascii="Roboto Mono" w:hAnsi="Roboto Mono"/>
+          <w:color w:val="000000"/>
+          <w:sz w:val="21"/>
+          <w:szCs w:val="21"/>
+        </w:rPr>
+      </w:pPr>
+      <w:r>
+        <w:rPr>
+          <w:rFonts w:ascii="Roboto Mono" w:hAnsi="Roboto Mono"/>
+          <w:color w:val="000000"/>
+          <w:sz w:val="21"/>
+          <w:szCs w:val="21"/>
+        </w:rPr>
+        <w:drawing>
+          <wp:inline distT="0" distB="0" distL="0" distR="0" wp14:anchorId="366155A7" wp14:editId="59A9048A">
+            <wp:extent cx="5731510" cy="5334635"/>
+            <wp:effectExtent l="0" t="0" r="2540" b="0"/>
+            <wp:docPr id="7" name="Picture 7" descr="A screenshot of a computer&#10;&#10;Description automatically generated"/>
+            <wp:cNvGraphicFramePr>
+              <a:graphicFrameLocks xmlns:a="http://schemas.openxmlformats.org/drawingml/2006/main" noChangeAspect="1"/>
+            </wp:cNvGraphicFramePr>
+            <a:graphic xmlns:a="http://schemas.openxmlformats.org/drawingml/2006/main">
+              <a:graphicData uri="http://schemas.openxmlformats.org/drawingml/2006/picture">
+                <pic:pic xmlns:pic="http://schemas.openxmlformats.org/drawingml/2006/picture">
+                  <pic:nvPicPr>
+                    <pic:cNvPr id="7" name="Picture 7" descr="A screenshot of a computer&#10;&#10;Description automatically generated"/>
+                    <pic:cNvPicPr/>
+                  </pic:nvPicPr>
+                  <pic:blipFill>
+                    <a:blip r:embed="rId24"/>
+                    <a:stretch>
+                      <a:fillRect/>
+                    </a:stretch>
+                  </pic:blipFill>
+                  <pic:spPr>
+                    <a:xfrm>
+                      <a:off x="0" y="0"/>
+                      <a:ext cx="5731510" cy="5334635"/>
                     </a:xfrm>
                     <a:prstGeom prst="rect">
                       <a:avLst/>
